--- a/scripts/AllDataMods.docx
+++ b/scripts/AllDataMods.docx
@@ -6,15 +6,15 @@
       <w:pPr>
         <w:rPr>
           <w:rFonts w:eastAsia="Times New Roman"/>
-          <w:sz w:val="20"/>
-          <w:szCs w:val="20"/>
+          <w:sz w:val="18"/>
+          <w:szCs w:val="18"/>
         </w:rPr>
       </w:pPr>
       <w:r>
         <w:rPr>
           <w:rFonts w:eastAsia="Times New Roman"/>
-          <w:sz w:val="20"/>
-          <w:szCs w:val="20"/>
+          <w:sz w:val="18"/>
+          <w:szCs w:val="18"/>
         </w:rPr>
         <w:t>Models on all data</w:t>
       </w:r>
@@ -23,8 +23,8 @@
       <w:pPr>
         <w:rPr>
           <w:rFonts w:eastAsia="Times New Roman"/>
-          <w:sz w:val="20"/>
-          <w:szCs w:val="20"/>
+          <w:sz w:val="18"/>
+          <w:szCs w:val="18"/>
         </w:rPr>
       </w:pPr>
     </w:p>
@@ -40,29 +40,29 @@
         <w:tblLook w:val="04A0" w:firstRow="1" w:lastRow="0" w:firstColumn="1" w:lastColumn="0" w:noHBand="0" w:noVBand="1"/>
       </w:tblPr>
       <w:tblGrid>
-        <w:gridCol w:w="1282"/>
+        <w:gridCol w:w="890"/>
         <w:gridCol w:w="808"/>
-        <w:gridCol w:w="1126"/>
-        <w:gridCol w:w="790"/>
+        <w:gridCol w:w="1036"/>
+        <w:gridCol w:w="734"/>
         <w:gridCol w:w="808"/>
-        <w:gridCol w:w="1126"/>
-        <w:gridCol w:w="790"/>
+        <w:gridCol w:w="1036"/>
+        <w:gridCol w:w="734"/>
         <w:gridCol w:w="808"/>
-        <w:gridCol w:w="1126"/>
-        <w:gridCol w:w="790"/>
+        <w:gridCol w:w="1036"/>
+        <w:gridCol w:w="734"/>
         <w:gridCol w:w="808"/>
-        <w:gridCol w:w="1126"/>
-        <w:gridCol w:w="676"/>
+        <w:gridCol w:w="1036"/>
+        <w:gridCol w:w="631"/>
         <w:gridCol w:w="808"/>
-        <w:gridCol w:w="1126"/>
-        <w:gridCol w:w="676"/>
+        <w:gridCol w:w="1036"/>
+        <w:gridCol w:w="631"/>
       </w:tblGrid>
       <w:tr>
         <w:tc>
           <w:tcPr>
             <w:tcW w:w="0" w:type="auto"/>
             <w:tcBorders>
-              <w:top w:val="double" w:sz="6" w:space="0" w:color="auto"/>
+              <w:top w:val="single" w:sz="4" w:space="0" w:color="auto"/>
             </w:tcBorders>
             <w:tcMar>
               <w:top w:w="113" w:type="dxa"/>
@@ -100,7 +100,7 @@
             <w:tcW w:w="0" w:type="auto"/>
             <w:gridSpan w:val="3"/>
             <w:tcBorders>
-              <w:top w:val="double" w:sz="6" w:space="0" w:color="auto"/>
+              <w:top w:val="single" w:sz="4" w:space="0" w:color="auto"/>
             </w:tcBorders>
             <w:tcMar>
               <w:top w:w="113" w:type="dxa"/>
@@ -127,95 +127,7 @@
                 <w:sz w:val="20"/>
                 <w:szCs w:val="20"/>
               </w:rPr>
-              <w:t>L</w:t>
-            </w:r>
-            <w:r>
-              <w:rPr>
-                <w:rFonts w:eastAsia="Times New Roman"/>
-                <w:sz w:val="20"/>
-                <w:szCs w:val="20"/>
-              </w:rPr>
-              <w:t xml:space="preserve"> + </w:t>
-            </w:r>
-            <w:r>
-              <w:rPr>
-                <w:rFonts w:eastAsia="Times New Roman"/>
-                <w:sz w:val="20"/>
-                <w:szCs w:val="20"/>
-              </w:rPr>
-              <w:t>A</w:t>
-            </w:r>
-            <w:r>
-              <w:rPr>
-                <w:rFonts w:eastAsia="Times New Roman"/>
-                <w:sz w:val="20"/>
-                <w:szCs w:val="20"/>
-              </w:rPr>
-              <w:t xml:space="preserve"> + </w:t>
-            </w:r>
-            <w:r>
-              <w:rPr>
-                <w:rFonts w:eastAsia="Times New Roman"/>
-                <w:sz w:val="20"/>
-                <w:szCs w:val="20"/>
-              </w:rPr>
-              <w:t>L*A + s</w:t>
-            </w:r>
-            <w:r>
-              <w:rPr>
-                <w:rFonts w:eastAsia="Times New Roman"/>
-                <w:sz w:val="20"/>
-                <w:szCs w:val="20"/>
-              </w:rPr>
-              <w:t>(</w:t>
-            </w:r>
-            <w:r>
-              <w:rPr>
-                <w:rFonts w:eastAsia="Times New Roman"/>
-                <w:sz w:val="20"/>
-                <w:szCs w:val="20"/>
-              </w:rPr>
-              <w:t>S</w:t>
-            </w:r>
-            <w:r>
-              <w:rPr>
-                <w:rFonts w:eastAsia="Times New Roman"/>
-                <w:sz w:val="20"/>
-                <w:szCs w:val="20"/>
-              </w:rPr>
-              <w:t xml:space="preserve">) + </w:t>
-            </w:r>
-            <w:r>
-              <w:rPr>
-                <w:rFonts w:eastAsia="Times New Roman"/>
-                <w:sz w:val="20"/>
-                <w:szCs w:val="20"/>
-              </w:rPr>
-              <w:t>c</w:t>
-            </w:r>
-            <w:r>
-              <w:rPr>
-                <w:rFonts w:eastAsia="Times New Roman"/>
-                <w:sz w:val="20"/>
-                <w:szCs w:val="20"/>
-              </w:rPr>
-              <w:t>(</w:t>
-            </w:r>
-            <w:r>
-              <w:rPr>
-                <w:rFonts w:eastAsia="Times New Roman"/>
-                <w:sz w:val="20"/>
-                <w:szCs w:val="20"/>
-              </w:rPr>
-              <w:t>C</w:t>
-            </w:r>
-            <w:r>
-              <w:rPr>
-                <w:rFonts w:eastAsia="Times New Roman"/>
-                <w:sz w:val="20"/>
-                <w:szCs w:val="20"/>
-              </w:rPr>
-              <w:t>)</w:t>
+              <w:t>L + A + L*A + s(S) + c(C)</w:t>
             </w:r>
           </w:p>
         </w:tc>
@@ -224,7 +136,7 @@
             <w:tcW w:w="0" w:type="auto"/>
             <w:gridSpan w:val="3"/>
             <w:tcBorders>
-              <w:top w:val="double" w:sz="6" w:space="0" w:color="auto"/>
+              <w:top w:val="single" w:sz="4" w:space="0" w:color="auto"/>
             </w:tcBorders>
             <w:tcMar>
               <w:top w:w="113" w:type="dxa"/>
@@ -262,7 +174,7 @@
             <w:tcW w:w="0" w:type="auto"/>
             <w:gridSpan w:val="3"/>
             <w:tcBorders>
-              <w:top w:val="double" w:sz="6" w:space="0" w:color="auto"/>
+              <w:top w:val="single" w:sz="4" w:space="0" w:color="auto"/>
             </w:tcBorders>
             <w:tcMar>
               <w:top w:w="113" w:type="dxa"/>
@@ -291,124 +203,7 @@
                 <w:sz w:val="20"/>
                 <w:szCs w:val="20"/>
               </w:rPr>
-              <w:t>L</w:t>
-            </w:r>
-            <w:r>
-              <w:rPr>
-                <w:rFonts w:eastAsia="Times New Roman"/>
-                <w:color w:val="ED7D31" w:themeColor="accent2"/>
-                <w:sz w:val="20"/>
-                <w:szCs w:val="20"/>
-              </w:rPr>
-              <w:t xml:space="preserve"> + </w:t>
-            </w:r>
-            <w:r>
-              <w:rPr>
-                <w:rFonts w:eastAsia="Times New Roman"/>
-                <w:color w:val="ED7D31" w:themeColor="accent2"/>
-                <w:sz w:val="20"/>
-                <w:szCs w:val="20"/>
-              </w:rPr>
-              <w:t>A</w:t>
-            </w:r>
-            <w:r>
-              <w:rPr>
-                <w:rFonts w:eastAsia="Times New Roman"/>
-                <w:color w:val="ED7D31" w:themeColor="accent2"/>
-                <w:sz w:val="20"/>
-                <w:szCs w:val="20"/>
-              </w:rPr>
-              <w:t xml:space="preserve"> + </w:t>
-            </w:r>
-            <w:r>
-              <w:rPr>
-                <w:rFonts w:eastAsia="Times New Roman"/>
-                <w:color w:val="ED7D31" w:themeColor="accent2"/>
-                <w:sz w:val="20"/>
-                <w:szCs w:val="20"/>
-              </w:rPr>
-              <w:t xml:space="preserve">L_A </w:t>
-            </w:r>
-            <w:r>
-              <w:rPr>
-                <w:rFonts w:eastAsia="Times New Roman"/>
-                <w:color w:val="ED7D31" w:themeColor="accent2"/>
-                <w:sz w:val="20"/>
-                <w:szCs w:val="20"/>
-              </w:rPr>
-              <w:t xml:space="preserve">+ </w:t>
-            </w:r>
-            <w:r>
-              <w:rPr>
-                <w:rFonts w:eastAsia="Times New Roman"/>
-                <w:color w:val="ED7D31" w:themeColor="accent2"/>
-                <w:sz w:val="20"/>
-                <w:szCs w:val="20"/>
-              </w:rPr>
-              <w:t>s</w:t>
-            </w:r>
-            <w:r>
-              <w:rPr>
-                <w:rFonts w:eastAsia="Times New Roman"/>
-                <w:color w:val="ED7D31" w:themeColor="accent2"/>
-                <w:sz w:val="20"/>
-                <w:szCs w:val="20"/>
-              </w:rPr>
-              <w:t>(</w:t>
-            </w:r>
-            <w:r>
-              <w:rPr>
-                <w:rFonts w:eastAsia="Times New Roman"/>
-                <w:color w:val="ED7D31" w:themeColor="accent2"/>
-                <w:sz w:val="20"/>
-                <w:szCs w:val="20"/>
-              </w:rPr>
-              <w:t>S</w:t>
-            </w:r>
-            <w:r>
-              <w:rPr>
-                <w:rFonts w:eastAsia="Times New Roman"/>
-                <w:color w:val="ED7D31" w:themeColor="accent2"/>
-                <w:sz w:val="20"/>
-                <w:szCs w:val="20"/>
-              </w:rPr>
-              <w:t xml:space="preserve">) + </w:t>
-            </w:r>
-            <w:r>
-              <w:rPr>
-                <w:rFonts w:eastAsia="Times New Roman"/>
-                <w:color w:val="ED7D31" w:themeColor="accent2"/>
-                <w:sz w:val="20"/>
-                <w:szCs w:val="20"/>
-              </w:rPr>
-              <w:t>c</w:t>
-            </w:r>
-            <w:r>
-              <w:rPr>
-                <w:rFonts w:eastAsia="Times New Roman"/>
-                <w:color w:val="ED7D31" w:themeColor="accent2"/>
-                <w:sz w:val="20"/>
-                <w:szCs w:val="20"/>
-              </w:rPr>
-              <w:t>(</w:t>
-            </w:r>
-            <w:r>
-              <w:rPr>
-                <w:rFonts w:eastAsia="Times New Roman"/>
-                <w:color w:val="ED7D31" w:themeColor="accent2"/>
-                <w:sz w:val="20"/>
-                <w:szCs w:val="20"/>
-              </w:rPr>
-              <w:t>C</w:t>
-            </w:r>
-            <w:r>
-              <w:rPr>
-                <w:rFonts w:eastAsia="Times New Roman"/>
-                <w:color w:val="ED7D31" w:themeColor="accent2"/>
-                <w:sz w:val="20"/>
-                <w:szCs w:val="20"/>
-              </w:rPr>
-              <w:t>)</w:t>
+              <w:t>L + A + L_A + s(S) + c(C)</w:t>
             </w:r>
           </w:p>
         </w:tc>
@@ -417,7 +212,7 @@
             <w:tcW w:w="0" w:type="auto"/>
             <w:gridSpan w:val="3"/>
             <w:tcBorders>
-              <w:top w:val="double" w:sz="6" w:space="0" w:color="auto"/>
+              <w:top w:val="single" w:sz="4" w:space="0" w:color="auto"/>
             </w:tcBorders>
             <w:tcMar>
               <w:top w:w="113" w:type="dxa"/>
@@ -455,7 +250,7 @@
             <w:tcW w:w="0" w:type="auto"/>
             <w:gridSpan w:val="3"/>
             <w:tcBorders>
-              <w:top w:val="double" w:sz="6" w:space="0" w:color="auto"/>
+              <w:top w:val="single" w:sz="4" w:space="0" w:color="auto"/>
             </w:tcBorders>
             <w:tcMar>
               <w:top w:w="113" w:type="dxa"/>
@@ -483,15 +278,7 @@
                 <w:sz w:val="20"/>
                 <w:szCs w:val="20"/>
               </w:rPr>
-              <w:t xml:space="preserve">L + A + </w:t>
-            </w:r>
-            <w:r>
-              <w:rPr>
-                <w:rFonts w:eastAsia="Times New Roman"/>
-                <w:sz w:val="20"/>
-                <w:szCs w:val="20"/>
-              </w:rPr>
-              <w:t>L_A</w:t>
+              <w:t>L + A + L_A</w:t>
             </w:r>
           </w:p>
         </w:tc>
@@ -1025,23 +812,23 @@
             <w:pPr>
               <w:rPr>
                 <w:rFonts w:eastAsia="Times New Roman"/>
-                <w:sz w:val="20"/>
-                <w:szCs w:val="20"/>
-              </w:rPr>
-            </w:pPr>
-            <w:r>
-              <w:rPr>
-                <w:rFonts w:eastAsia="Times New Roman"/>
-                <w:sz w:val="20"/>
-                <w:szCs w:val="20"/>
+                <w:sz w:val="18"/>
+                <w:szCs w:val="18"/>
+              </w:rPr>
+            </w:pPr>
+            <w:r>
+              <w:rPr>
+                <w:rFonts w:eastAsia="Times New Roman"/>
+                <w:sz w:val="18"/>
+                <w:szCs w:val="18"/>
               </w:rPr>
               <w:t>L</w:t>
             </w:r>
             <w:r>
               <w:rPr>
                 <w:rFonts w:eastAsia="Times New Roman"/>
-                <w:sz w:val="20"/>
-                <w:szCs w:val="20"/>
+                <w:sz w:val="18"/>
+                <w:szCs w:val="18"/>
                 <w:vertAlign w:val="subscript"/>
               </w:rPr>
               <w:t>DR</w:t>
@@ -1064,15 +851,15 @@
               <w:jc w:val="center"/>
               <w:rPr>
                 <w:rFonts w:eastAsia="Times New Roman"/>
-                <w:sz w:val="20"/>
-                <w:szCs w:val="20"/>
-              </w:rPr>
-            </w:pPr>
-            <w:r>
-              <w:rPr>
-                <w:rFonts w:eastAsia="Times New Roman"/>
-                <w:sz w:val="20"/>
-                <w:szCs w:val="20"/>
+                <w:sz w:val="18"/>
+                <w:szCs w:val="18"/>
+              </w:rPr>
+            </w:pPr>
+            <w:r>
+              <w:rPr>
+                <w:rFonts w:eastAsia="Times New Roman"/>
+                <w:sz w:val="18"/>
+                <w:szCs w:val="18"/>
               </w:rPr>
               <w:t>0.87</w:t>
             </w:r>
@@ -1094,15 +881,15 @@
               <w:jc w:val="center"/>
               <w:rPr>
                 <w:rFonts w:eastAsia="Times New Roman"/>
-                <w:sz w:val="20"/>
-                <w:szCs w:val="20"/>
-              </w:rPr>
-            </w:pPr>
-            <w:r>
-              <w:rPr>
-                <w:rFonts w:eastAsia="Times New Roman"/>
-                <w:sz w:val="20"/>
-                <w:szCs w:val="20"/>
+                <w:sz w:val="18"/>
+                <w:szCs w:val="18"/>
+              </w:rPr>
+            </w:pPr>
+            <w:r>
+              <w:rPr>
+                <w:rFonts w:eastAsia="Times New Roman"/>
+                <w:sz w:val="18"/>
+                <w:szCs w:val="18"/>
               </w:rPr>
               <w:t>0.79 – 0.97</w:t>
             </w:r>
@@ -1124,16 +911,16 @@
               <w:jc w:val="center"/>
               <w:rPr>
                 <w:rFonts w:eastAsia="Times New Roman"/>
-                <w:sz w:val="20"/>
-                <w:szCs w:val="20"/>
+                <w:sz w:val="18"/>
+                <w:szCs w:val="18"/>
               </w:rPr>
             </w:pPr>
             <w:r>
               <w:rPr>
                 <w:rStyle w:val="Strong"/>
                 <w:rFonts w:eastAsia="Times New Roman"/>
-                <w:sz w:val="20"/>
-                <w:szCs w:val="20"/>
+                <w:sz w:val="18"/>
+                <w:szCs w:val="18"/>
               </w:rPr>
               <w:t>&lt;0.001</w:t>
             </w:r>
@@ -1155,15 +942,15 @@
               <w:jc w:val="center"/>
               <w:rPr>
                 <w:rFonts w:eastAsia="Times New Roman"/>
-                <w:sz w:val="20"/>
-                <w:szCs w:val="20"/>
-              </w:rPr>
-            </w:pPr>
-            <w:r>
-              <w:rPr>
-                <w:rFonts w:eastAsia="Times New Roman"/>
-                <w:sz w:val="20"/>
-                <w:szCs w:val="20"/>
+                <w:sz w:val="18"/>
+                <w:szCs w:val="18"/>
+              </w:rPr>
+            </w:pPr>
+            <w:r>
+              <w:rPr>
+                <w:rFonts w:eastAsia="Times New Roman"/>
+                <w:sz w:val="18"/>
+                <w:szCs w:val="18"/>
               </w:rPr>
               <w:t>0.88</w:t>
             </w:r>
@@ -1185,15 +972,15 @@
               <w:jc w:val="center"/>
               <w:rPr>
                 <w:rFonts w:eastAsia="Times New Roman"/>
-                <w:sz w:val="20"/>
-                <w:szCs w:val="20"/>
-              </w:rPr>
-            </w:pPr>
-            <w:r>
-              <w:rPr>
-                <w:rFonts w:eastAsia="Times New Roman"/>
-                <w:sz w:val="20"/>
-                <w:szCs w:val="20"/>
+                <w:sz w:val="18"/>
+                <w:szCs w:val="18"/>
+              </w:rPr>
+            </w:pPr>
+            <w:r>
+              <w:rPr>
+                <w:rFonts w:eastAsia="Times New Roman"/>
+                <w:sz w:val="18"/>
+                <w:szCs w:val="18"/>
               </w:rPr>
               <w:t>0.76 – 1.02</w:t>
             </w:r>
@@ -1215,15 +1002,15 @@
               <w:jc w:val="center"/>
               <w:rPr>
                 <w:rFonts w:eastAsia="Times New Roman"/>
-                <w:sz w:val="20"/>
-                <w:szCs w:val="20"/>
-              </w:rPr>
-            </w:pPr>
-            <w:r>
-              <w:rPr>
-                <w:rFonts w:eastAsia="Times New Roman"/>
-                <w:sz w:val="20"/>
-                <w:szCs w:val="20"/>
+                <w:sz w:val="18"/>
+                <w:szCs w:val="18"/>
+              </w:rPr>
+            </w:pPr>
+            <w:r>
+              <w:rPr>
+                <w:rFonts w:eastAsia="Times New Roman"/>
+                <w:sz w:val="18"/>
+                <w:szCs w:val="18"/>
               </w:rPr>
               <w:t>0.084</w:t>
             </w:r>
@@ -1245,15 +1032,15 @@
               <w:jc w:val="center"/>
               <w:rPr>
                 <w:rFonts w:eastAsia="Times New Roman"/>
-                <w:sz w:val="20"/>
-                <w:szCs w:val="20"/>
-              </w:rPr>
-            </w:pPr>
-            <w:r>
-              <w:rPr>
-                <w:rFonts w:eastAsia="Times New Roman"/>
-                <w:sz w:val="20"/>
-                <w:szCs w:val="20"/>
+                <w:sz w:val="18"/>
+                <w:szCs w:val="18"/>
+              </w:rPr>
+            </w:pPr>
+            <w:r>
+              <w:rPr>
+                <w:rFonts w:eastAsia="Times New Roman"/>
+                <w:sz w:val="18"/>
+                <w:szCs w:val="18"/>
               </w:rPr>
               <w:t>0.87</w:t>
             </w:r>
@@ -1275,15 +1062,15 @@
               <w:jc w:val="center"/>
               <w:rPr>
                 <w:rFonts w:eastAsia="Times New Roman"/>
-                <w:sz w:val="20"/>
-                <w:szCs w:val="20"/>
-              </w:rPr>
-            </w:pPr>
-            <w:r>
-              <w:rPr>
-                <w:rFonts w:eastAsia="Times New Roman"/>
-                <w:sz w:val="20"/>
-                <w:szCs w:val="20"/>
+                <w:sz w:val="18"/>
+                <w:szCs w:val="18"/>
+              </w:rPr>
+            </w:pPr>
+            <w:r>
+              <w:rPr>
+                <w:rFonts w:eastAsia="Times New Roman"/>
+                <w:sz w:val="18"/>
+                <w:szCs w:val="18"/>
               </w:rPr>
               <w:t>0.79 – 0.97</w:t>
             </w:r>
@@ -1305,16 +1092,16 @@
               <w:jc w:val="center"/>
               <w:rPr>
                 <w:rFonts w:eastAsia="Times New Roman"/>
-                <w:sz w:val="20"/>
-                <w:szCs w:val="20"/>
+                <w:sz w:val="18"/>
+                <w:szCs w:val="18"/>
               </w:rPr>
             </w:pPr>
             <w:r>
               <w:rPr>
                 <w:rStyle w:val="Strong"/>
                 <w:rFonts w:eastAsia="Times New Roman"/>
-                <w:sz w:val="20"/>
-                <w:szCs w:val="20"/>
+                <w:sz w:val="18"/>
+                <w:szCs w:val="18"/>
               </w:rPr>
               <w:t>&lt;0.001</w:t>
             </w:r>
@@ -1336,15 +1123,15 @@
               <w:jc w:val="center"/>
               <w:rPr>
                 <w:rFonts w:eastAsia="Times New Roman"/>
-                <w:sz w:val="20"/>
-                <w:szCs w:val="20"/>
-              </w:rPr>
-            </w:pPr>
-            <w:r>
-              <w:rPr>
-                <w:rFonts w:eastAsia="Times New Roman"/>
-                <w:sz w:val="20"/>
-                <w:szCs w:val="20"/>
+                <w:sz w:val="18"/>
+                <w:szCs w:val="18"/>
+              </w:rPr>
+            </w:pPr>
+            <w:r>
+              <w:rPr>
+                <w:rFonts w:eastAsia="Times New Roman"/>
+                <w:sz w:val="18"/>
+                <w:szCs w:val="18"/>
               </w:rPr>
               <w:t>0.87</w:t>
             </w:r>
@@ -1366,15 +1153,15 @@
               <w:jc w:val="center"/>
               <w:rPr>
                 <w:rFonts w:eastAsia="Times New Roman"/>
-                <w:sz w:val="20"/>
-                <w:szCs w:val="20"/>
-              </w:rPr>
-            </w:pPr>
-            <w:r>
-              <w:rPr>
-                <w:rFonts w:eastAsia="Times New Roman"/>
-                <w:sz w:val="20"/>
-                <w:szCs w:val="20"/>
+                <w:sz w:val="18"/>
+                <w:szCs w:val="18"/>
+              </w:rPr>
+            </w:pPr>
+            <w:r>
+              <w:rPr>
+                <w:rFonts w:eastAsia="Times New Roman"/>
+                <w:sz w:val="18"/>
+                <w:szCs w:val="18"/>
               </w:rPr>
               <w:t>0.79 – 0.97</w:t>
             </w:r>
@@ -1396,16 +1183,16 @@
               <w:jc w:val="center"/>
               <w:rPr>
                 <w:rFonts w:eastAsia="Times New Roman"/>
-                <w:sz w:val="20"/>
-                <w:szCs w:val="20"/>
+                <w:sz w:val="18"/>
+                <w:szCs w:val="18"/>
               </w:rPr>
             </w:pPr>
             <w:r>
               <w:rPr>
                 <w:rStyle w:val="Strong"/>
                 <w:rFonts w:eastAsia="Times New Roman"/>
-                <w:sz w:val="20"/>
-                <w:szCs w:val="20"/>
+                <w:sz w:val="18"/>
+                <w:szCs w:val="18"/>
               </w:rPr>
               <w:t>0.009</w:t>
             </w:r>
@@ -1427,15 +1214,15 @@
               <w:jc w:val="center"/>
               <w:rPr>
                 <w:rFonts w:eastAsia="Times New Roman"/>
-                <w:sz w:val="20"/>
-                <w:szCs w:val="20"/>
-              </w:rPr>
-            </w:pPr>
-            <w:r>
-              <w:rPr>
-                <w:rFonts w:eastAsia="Times New Roman"/>
-                <w:sz w:val="20"/>
-                <w:szCs w:val="20"/>
+                <w:sz w:val="18"/>
+                <w:szCs w:val="18"/>
+              </w:rPr>
+            </w:pPr>
+            <w:r>
+              <w:rPr>
+                <w:rFonts w:eastAsia="Times New Roman"/>
+                <w:sz w:val="18"/>
+                <w:szCs w:val="18"/>
               </w:rPr>
               <w:t>0.90</w:t>
             </w:r>
@@ -1457,15 +1244,15 @@
               <w:jc w:val="center"/>
               <w:rPr>
                 <w:rFonts w:eastAsia="Times New Roman"/>
-                <w:sz w:val="20"/>
-                <w:szCs w:val="20"/>
-              </w:rPr>
-            </w:pPr>
-            <w:r>
-              <w:rPr>
-                <w:rFonts w:eastAsia="Times New Roman"/>
-                <w:sz w:val="20"/>
-                <w:szCs w:val="20"/>
+                <w:sz w:val="18"/>
+                <w:szCs w:val="18"/>
+              </w:rPr>
+            </w:pPr>
+            <w:r>
+              <w:rPr>
+                <w:rFonts w:eastAsia="Times New Roman"/>
+                <w:sz w:val="18"/>
+                <w:szCs w:val="18"/>
               </w:rPr>
               <w:t>0.81 – 0.99</w:t>
             </w:r>
@@ -1487,16 +1274,16 @@
               <w:jc w:val="center"/>
               <w:rPr>
                 <w:rFonts w:eastAsia="Times New Roman"/>
-                <w:sz w:val="20"/>
-                <w:szCs w:val="20"/>
+                <w:sz w:val="18"/>
+                <w:szCs w:val="18"/>
               </w:rPr>
             </w:pPr>
             <w:r>
               <w:rPr>
                 <w:rStyle w:val="Strong"/>
                 <w:rFonts w:eastAsia="Times New Roman"/>
-                <w:sz w:val="20"/>
-                <w:szCs w:val="20"/>
+                <w:sz w:val="18"/>
+                <w:szCs w:val="18"/>
               </w:rPr>
               <w:t>0.035</w:t>
             </w:r>
@@ -1519,23 +1306,23 @@
             <w:pPr>
               <w:rPr>
                 <w:rFonts w:eastAsia="Times New Roman"/>
-                <w:sz w:val="20"/>
-                <w:szCs w:val="20"/>
-              </w:rPr>
-            </w:pPr>
-            <w:r>
-              <w:rPr>
-                <w:rFonts w:eastAsia="Times New Roman"/>
-                <w:sz w:val="20"/>
-                <w:szCs w:val="20"/>
+                <w:sz w:val="18"/>
+                <w:szCs w:val="18"/>
+              </w:rPr>
+            </w:pPr>
+            <w:r>
+              <w:rPr>
+                <w:rFonts w:eastAsia="Times New Roman"/>
+                <w:sz w:val="18"/>
+                <w:szCs w:val="18"/>
               </w:rPr>
               <w:t>A</w:t>
             </w:r>
             <w:r>
               <w:rPr>
                 <w:rFonts w:eastAsia="Times New Roman"/>
-                <w:sz w:val="20"/>
-                <w:szCs w:val="20"/>
+                <w:sz w:val="18"/>
+                <w:szCs w:val="18"/>
                 <w:vertAlign w:val="subscript"/>
               </w:rPr>
               <w:t>DR</w:t>
@@ -1558,15 +1345,15 @@
               <w:jc w:val="center"/>
               <w:rPr>
                 <w:rFonts w:eastAsia="Times New Roman"/>
-                <w:sz w:val="20"/>
-                <w:szCs w:val="20"/>
-              </w:rPr>
-            </w:pPr>
-            <w:r>
-              <w:rPr>
-                <w:rFonts w:eastAsia="Times New Roman"/>
-                <w:sz w:val="20"/>
-                <w:szCs w:val="20"/>
+                <w:sz w:val="18"/>
+                <w:szCs w:val="18"/>
+              </w:rPr>
+            </w:pPr>
+            <w:r>
+              <w:rPr>
+                <w:rFonts w:eastAsia="Times New Roman"/>
+                <w:sz w:val="18"/>
+                <w:szCs w:val="18"/>
               </w:rPr>
               <w:t>0.75</w:t>
             </w:r>
@@ -1588,15 +1375,15 @@
               <w:jc w:val="center"/>
               <w:rPr>
                 <w:rFonts w:eastAsia="Times New Roman"/>
-                <w:sz w:val="20"/>
-                <w:szCs w:val="20"/>
-              </w:rPr>
-            </w:pPr>
-            <w:r>
-              <w:rPr>
-                <w:rFonts w:eastAsia="Times New Roman"/>
-                <w:sz w:val="20"/>
-                <w:szCs w:val="20"/>
+                <w:sz w:val="18"/>
+                <w:szCs w:val="18"/>
+              </w:rPr>
+            </w:pPr>
+            <w:r>
+              <w:rPr>
+                <w:rFonts w:eastAsia="Times New Roman"/>
+                <w:sz w:val="18"/>
+                <w:szCs w:val="18"/>
               </w:rPr>
               <w:t>0.67 – 0.84</w:t>
             </w:r>
@@ -1618,16 +1405,16 @@
               <w:jc w:val="center"/>
               <w:rPr>
                 <w:rFonts w:eastAsia="Times New Roman"/>
-                <w:sz w:val="20"/>
-                <w:szCs w:val="20"/>
+                <w:sz w:val="18"/>
+                <w:szCs w:val="18"/>
               </w:rPr>
             </w:pPr>
             <w:r>
               <w:rPr>
                 <w:rStyle w:val="Strong"/>
                 <w:rFonts w:eastAsia="Times New Roman"/>
-                <w:sz w:val="20"/>
-                <w:szCs w:val="20"/>
+                <w:sz w:val="18"/>
+                <w:szCs w:val="18"/>
               </w:rPr>
               <w:t>&lt;0.001</w:t>
             </w:r>
@@ -1649,15 +1436,15 @@
               <w:jc w:val="center"/>
               <w:rPr>
                 <w:rFonts w:eastAsia="Times New Roman"/>
-                <w:sz w:val="20"/>
-                <w:szCs w:val="20"/>
-              </w:rPr>
-            </w:pPr>
-            <w:r>
-              <w:rPr>
-                <w:rFonts w:eastAsia="Times New Roman"/>
-                <w:sz w:val="20"/>
-                <w:szCs w:val="20"/>
+                <w:sz w:val="18"/>
+                <w:szCs w:val="18"/>
+              </w:rPr>
+            </w:pPr>
+            <w:r>
+              <w:rPr>
+                <w:rFonts w:eastAsia="Times New Roman"/>
+                <w:sz w:val="18"/>
+                <w:szCs w:val="18"/>
               </w:rPr>
               <w:t>0.76</w:t>
             </w:r>
@@ -1679,15 +1466,15 @@
               <w:jc w:val="center"/>
               <w:rPr>
                 <w:rFonts w:eastAsia="Times New Roman"/>
-                <w:sz w:val="20"/>
-                <w:szCs w:val="20"/>
-              </w:rPr>
-            </w:pPr>
-            <w:r>
-              <w:rPr>
-                <w:rFonts w:eastAsia="Times New Roman"/>
-                <w:sz w:val="20"/>
-                <w:szCs w:val="20"/>
+                <w:sz w:val="18"/>
+                <w:szCs w:val="18"/>
+              </w:rPr>
+            </w:pPr>
+            <w:r>
+              <w:rPr>
+                <w:rFonts w:eastAsia="Times New Roman"/>
+                <w:sz w:val="18"/>
+                <w:szCs w:val="18"/>
               </w:rPr>
               <w:t>0.65 – 0.89</w:t>
             </w:r>
@@ -1709,16 +1496,16 @@
               <w:jc w:val="center"/>
               <w:rPr>
                 <w:rFonts w:eastAsia="Times New Roman"/>
-                <w:sz w:val="20"/>
-                <w:szCs w:val="20"/>
+                <w:sz w:val="18"/>
+                <w:szCs w:val="18"/>
               </w:rPr>
             </w:pPr>
             <w:r>
               <w:rPr>
                 <w:rStyle w:val="Strong"/>
                 <w:rFonts w:eastAsia="Times New Roman"/>
-                <w:sz w:val="20"/>
-                <w:szCs w:val="20"/>
+                <w:sz w:val="18"/>
+                <w:szCs w:val="18"/>
               </w:rPr>
               <w:t>&lt;0.001</w:t>
             </w:r>
@@ -1740,15 +1527,15 @@
               <w:jc w:val="center"/>
               <w:rPr>
                 <w:rFonts w:eastAsia="Times New Roman"/>
-                <w:sz w:val="20"/>
-                <w:szCs w:val="20"/>
-              </w:rPr>
-            </w:pPr>
-            <w:r>
-              <w:rPr>
-                <w:rFonts w:eastAsia="Times New Roman"/>
-                <w:sz w:val="20"/>
-                <w:szCs w:val="20"/>
+                <w:sz w:val="18"/>
+                <w:szCs w:val="18"/>
+              </w:rPr>
+            </w:pPr>
+            <w:r>
+              <w:rPr>
+                <w:rFonts w:eastAsia="Times New Roman"/>
+                <w:sz w:val="18"/>
+                <w:szCs w:val="18"/>
               </w:rPr>
               <w:t>0.88</w:t>
             </w:r>
@@ -1770,15 +1557,15 @@
               <w:jc w:val="center"/>
               <w:rPr>
                 <w:rFonts w:eastAsia="Times New Roman"/>
-                <w:sz w:val="20"/>
-                <w:szCs w:val="20"/>
-              </w:rPr>
-            </w:pPr>
-            <w:r>
-              <w:rPr>
-                <w:rFonts w:eastAsia="Times New Roman"/>
-                <w:sz w:val="20"/>
-                <w:szCs w:val="20"/>
+                <w:sz w:val="18"/>
+                <w:szCs w:val="18"/>
+              </w:rPr>
+            </w:pPr>
+            <w:r>
+              <w:rPr>
+                <w:rFonts w:eastAsia="Times New Roman"/>
+                <w:sz w:val="18"/>
+                <w:szCs w:val="18"/>
               </w:rPr>
               <w:t>0.80 – 0.97</w:t>
             </w:r>
@@ -1800,15 +1587,15 @@
               <w:jc w:val="center"/>
               <w:rPr>
                 <w:rFonts w:eastAsia="Times New Roman"/>
-                <w:sz w:val="20"/>
-                <w:szCs w:val="20"/>
-              </w:rPr>
-            </w:pPr>
-            <w:r>
-              <w:rPr>
-                <w:rFonts w:eastAsia="Times New Roman"/>
-                <w:sz w:val="20"/>
-                <w:szCs w:val="20"/>
+                <w:sz w:val="18"/>
+                <w:szCs w:val="18"/>
+              </w:rPr>
+            </w:pPr>
+            <w:r>
+              <w:rPr>
+                <w:rFonts w:eastAsia="Times New Roman"/>
+                <w:sz w:val="18"/>
+                <w:szCs w:val="18"/>
               </w:rPr>
               <w:t>0.097</w:t>
             </w:r>
@@ -1830,15 +1617,15 @@
               <w:jc w:val="center"/>
               <w:rPr>
                 <w:rFonts w:eastAsia="Times New Roman"/>
-                <w:sz w:val="20"/>
-                <w:szCs w:val="20"/>
-              </w:rPr>
-            </w:pPr>
-            <w:r>
-              <w:rPr>
-                <w:rFonts w:eastAsia="Times New Roman"/>
-                <w:sz w:val="20"/>
-                <w:szCs w:val="20"/>
+                <w:sz w:val="18"/>
+                <w:szCs w:val="18"/>
+              </w:rPr>
+            </w:pPr>
+            <w:r>
+              <w:rPr>
+                <w:rFonts w:eastAsia="Times New Roman"/>
+                <w:sz w:val="18"/>
+                <w:szCs w:val="18"/>
               </w:rPr>
               <w:t>0.88</w:t>
             </w:r>
@@ -1860,15 +1647,15 @@
               <w:jc w:val="center"/>
               <w:rPr>
                 <w:rFonts w:eastAsia="Times New Roman"/>
-                <w:sz w:val="20"/>
-                <w:szCs w:val="20"/>
-              </w:rPr>
-            </w:pPr>
-            <w:r>
-              <w:rPr>
-                <w:rFonts w:eastAsia="Times New Roman"/>
-                <w:sz w:val="20"/>
-                <w:szCs w:val="20"/>
+                <w:sz w:val="18"/>
+                <w:szCs w:val="18"/>
+              </w:rPr>
+            </w:pPr>
+            <w:r>
+              <w:rPr>
+                <w:rFonts w:eastAsia="Times New Roman"/>
+                <w:sz w:val="18"/>
+                <w:szCs w:val="18"/>
               </w:rPr>
               <w:t>0.80 – 0.97</w:t>
             </w:r>
@@ -1890,16 +1677,16 @@
               <w:jc w:val="center"/>
               <w:rPr>
                 <w:rFonts w:eastAsia="Times New Roman"/>
-                <w:sz w:val="20"/>
-                <w:szCs w:val="20"/>
+                <w:sz w:val="18"/>
+                <w:szCs w:val="18"/>
               </w:rPr>
             </w:pPr>
             <w:r>
               <w:rPr>
                 <w:rStyle w:val="Strong"/>
                 <w:rFonts w:eastAsia="Times New Roman"/>
-                <w:sz w:val="20"/>
-                <w:szCs w:val="20"/>
+                <w:sz w:val="18"/>
+                <w:szCs w:val="18"/>
               </w:rPr>
               <w:t>0.011</w:t>
             </w:r>
@@ -1921,15 +1708,15 @@
               <w:jc w:val="center"/>
               <w:rPr>
                 <w:rFonts w:eastAsia="Times New Roman"/>
-                <w:sz w:val="20"/>
-                <w:szCs w:val="20"/>
-              </w:rPr>
-            </w:pPr>
-            <w:r>
-              <w:rPr>
-                <w:rFonts w:eastAsia="Times New Roman"/>
-                <w:sz w:val="20"/>
-                <w:szCs w:val="20"/>
+                <w:sz w:val="18"/>
+                <w:szCs w:val="18"/>
+              </w:rPr>
+            </w:pPr>
+            <w:r>
+              <w:rPr>
+                <w:rFonts w:eastAsia="Times New Roman"/>
+                <w:sz w:val="18"/>
+                <w:szCs w:val="18"/>
               </w:rPr>
               <w:t>0.85</w:t>
             </w:r>
@@ -1951,15 +1738,15 @@
               <w:jc w:val="center"/>
               <w:rPr>
                 <w:rFonts w:eastAsia="Times New Roman"/>
-                <w:sz w:val="20"/>
-                <w:szCs w:val="20"/>
-              </w:rPr>
-            </w:pPr>
-            <w:r>
-              <w:rPr>
-                <w:rFonts w:eastAsia="Times New Roman"/>
-                <w:sz w:val="20"/>
-                <w:szCs w:val="20"/>
+                <w:sz w:val="18"/>
+                <w:szCs w:val="18"/>
+              </w:rPr>
+            </w:pPr>
+            <w:r>
+              <w:rPr>
+                <w:rFonts w:eastAsia="Times New Roman"/>
+                <w:sz w:val="18"/>
+                <w:szCs w:val="18"/>
               </w:rPr>
               <w:t>0.77 – 0.94</w:t>
             </w:r>
@@ -1981,16 +1768,16 @@
               <w:jc w:val="center"/>
               <w:rPr>
                 <w:rFonts w:eastAsia="Times New Roman"/>
-                <w:sz w:val="20"/>
-                <w:szCs w:val="20"/>
+                <w:sz w:val="18"/>
+                <w:szCs w:val="18"/>
               </w:rPr>
             </w:pPr>
             <w:r>
               <w:rPr>
                 <w:rStyle w:val="Strong"/>
                 <w:rFonts w:eastAsia="Times New Roman"/>
-                <w:sz w:val="20"/>
-                <w:szCs w:val="20"/>
+                <w:sz w:val="18"/>
+                <w:szCs w:val="18"/>
               </w:rPr>
               <w:t>0.001</w:t>
             </w:r>
@@ -2013,23 +1800,23 @@
             <w:pPr>
               <w:rPr>
                 <w:rFonts w:eastAsia="Times New Roman"/>
-                <w:sz w:val="20"/>
-                <w:szCs w:val="20"/>
-              </w:rPr>
-            </w:pPr>
-            <w:r>
-              <w:rPr>
-                <w:rFonts w:eastAsia="Times New Roman"/>
-                <w:sz w:val="20"/>
-                <w:szCs w:val="20"/>
+                <w:sz w:val="18"/>
+                <w:szCs w:val="18"/>
+              </w:rPr>
+            </w:pPr>
+            <w:r>
+              <w:rPr>
+                <w:rFonts w:eastAsia="Times New Roman"/>
+                <w:sz w:val="18"/>
+                <w:szCs w:val="18"/>
               </w:rPr>
               <w:t>L</w:t>
             </w:r>
             <w:r>
               <w:rPr>
                 <w:rFonts w:eastAsia="Times New Roman"/>
-                <w:sz w:val="20"/>
-                <w:szCs w:val="20"/>
+                <w:sz w:val="18"/>
+                <w:szCs w:val="18"/>
                 <w:vertAlign w:val="subscript"/>
               </w:rPr>
               <w:t>DR</w:t>
@@ -2037,24 +1824,24 @@
             <w:r>
               <w:rPr>
                 <w:rFonts w:eastAsia="Times New Roman"/>
-                <w:sz w:val="20"/>
-                <w:szCs w:val="20"/>
+                <w:sz w:val="18"/>
+                <w:szCs w:val="18"/>
               </w:rPr>
               <w:t>*</w:t>
             </w:r>
             <w:r>
               <w:rPr>
                 <w:rFonts w:eastAsia="Times New Roman"/>
-                <w:sz w:val="20"/>
-                <w:szCs w:val="20"/>
+                <w:sz w:val="18"/>
+                <w:szCs w:val="18"/>
               </w:rPr>
               <w:t>A</w:t>
             </w:r>
             <w:r>
               <w:rPr>
                 <w:rFonts w:eastAsia="Times New Roman"/>
-                <w:sz w:val="20"/>
-                <w:szCs w:val="20"/>
+                <w:sz w:val="18"/>
+                <w:szCs w:val="18"/>
                 <w:vertAlign w:val="subscript"/>
               </w:rPr>
               <w:t>DR</w:t>
@@ -2077,15 +1864,15 @@
               <w:jc w:val="center"/>
               <w:rPr>
                 <w:rFonts w:eastAsia="Times New Roman"/>
-                <w:sz w:val="20"/>
-                <w:szCs w:val="20"/>
-              </w:rPr>
-            </w:pPr>
-            <w:r>
-              <w:rPr>
-                <w:rFonts w:eastAsia="Times New Roman"/>
-                <w:sz w:val="20"/>
-                <w:szCs w:val="20"/>
+                <w:sz w:val="18"/>
+                <w:szCs w:val="18"/>
+              </w:rPr>
+            </w:pPr>
+            <w:r>
+              <w:rPr>
+                <w:rFonts w:eastAsia="Times New Roman"/>
+                <w:sz w:val="18"/>
+                <w:szCs w:val="18"/>
               </w:rPr>
               <w:t>1.18</w:t>
             </w:r>
@@ -2107,15 +1894,15 @@
               <w:jc w:val="center"/>
               <w:rPr>
                 <w:rFonts w:eastAsia="Times New Roman"/>
-                <w:sz w:val="20"/>
-                <w:szCs w:val="20"/>
-              </w:rPr>
-            </w:pPr>
-            <w:r>
-              <w:rPr>
-                <w:rFonts w:eastAsia="Times New Roman"/>
-                <w:sz w:val="20"/>
-                <w:szCs w:val="20"/>
+                <w:sz w:val="18"/>
+                <w:szCs w:val="18"/>
+              </w:rPr>
+            </w:pPr>
+            <w:r>
+              <w:rPr>
+                <w:rFonts w:eastAsia="Times New Roman"/>
+                <w:sz w:val="18"/>
+                <w:szCs w:val="18"/>
               </w:rPr>
               <w:t>1.02 – 1.36</w:t>
             </w:r>
@@ -2137,15 +1924,15 @@
               <w:jc w:val="center"/>
               <w:rPr>
                 <w:rFonts w:eastAsia="Times New Roman"/>
-                <w:sz w:val="20"/>
-                <w:szCs w:val="20"/>
-              </w:rPr>
-            </w:pPr>
-            <w:r>
-              <w:rPr>
-                <w:rFonts w:eastAsia="Times New Roman"/>
-                <w:sz w:val="20"/>
-                <w:szCs w:val="20"/>
+                <w:sz w:val="18"/>
+                <w:szCs w:val="18"/>
+              </w:rPr>
+            </w:pPr>
+            <w:r>
+              <w:rPr>
+                <w:rFonts w:eastAsia="Times New Roman"/>
+                <w:sz w:val="18"/>
+                <w:szCs w:val="18"/>
               </w:rPr>
               <w:t>0.099</w:t>
             </w:r>
@@ -2167,15 +1954,15 @@
               <w:jc w:val="center"/>
               <w:rPr>
                 <w:rFonts w:eastAsia="Times New Roman"/>
-                <w:sz w:val="20"/>
-                <w:szCs w:val="20"/>
-              </w:rPr>
-            </w:pPr>
-            <w:r>
-              <w:rPr>
-                <w:rFonts w:eastAsia="Times New Roman"/>
-                <w:sz w:val="20"/>
-                <w:szCs w:val="20"/>
+                <w:sz w:val="18"/>
+                <w:szCs w:val="18"/>
+              </w:rPr>
+            </w:pPr>
+            <w:r>
+              <w:rPr>
+                <w:rFonts w:eastAsia="Times New Roman"/>
+                <w:sz w:val="18"/>
+                <w:szCs w:val="18"/>
               </w:rPr>
               <w:t>1.14</w:t>
             </w:r>
@@ -2197,15 +1984,15 @@
               <w:jc w:val="center"/>
               <w:rPr>
                 <w:rFonts w:eastAsia="Times New Roman"/>
-                <w:sz w:val="20"/>
-                <w:szCs w:val="20"/>
-              </w:rPr>
-            </w:pPr>
-            <w:r>
-              <w:rPr>
-                <w:rFonts w:eastAsia="Times New Roman"/>
-                <w:sz w:val="20"/>
-                <w:szCs w:val="20"/>
+                <w:sz w:val="18"/>
+                <w:szCs w:val="18"/>
+              </w:rPr>
+            </w:pPr>
+            <w:r>
+              <w:rPr>
+                <w:rFonts w:eastAsia="Times New Roman"/>
+                <w:sz w:val="18"/>
+                <w:szCs w:val="18"/>
               </w:rPr>
               <w:t>0.92 – 1.41</w:t>
             </w:r>
@@ -2227,15 +2014,15 @@
               <w:jc w:val="center"/>
               <w:rPr>
                 <w:rFonts w:eastAsia="Times New Roman"/>
-                <w:sz w:val="20"/>
-                <w:szCs w:val="20"/>
-              </w:rPr>
-            </w:pPr>
-            <w:r>
-              <w:rPr>
-                <w:rFonts w:eastAsia="Times New Roman"/>
-                <w:sz w:val="20"/>
-                <w:szCs w:val="20"/>
+                <w:sz w:val="18"/>
+                <w:szCs w:val="18"/>
+              </w:rPr>
+            </w:pPr>
+            <w:r>
+              <w:rPr>
+                <w:rFonts w:eastAsia="Times New Roman"/>
+                <w:sz w:val="18"/>
+                <w:szCs w:val="18"/>
               </w:rPr>
               <w:t>0.237</w:t>
             </w:r>
@@ -2257,184 +2044,184 @@
               <w:jc w:val="center"/>
               <w:rPr>
                 <w:rFonts w:eastAsia="Times New Roman"/>
-                <w:sz w:val="20"/>
-                <w:szCs w:val="20"/>
-              </w:rPr>
-            </w:pPr>
-          </w:p>
-        </w:tc>
-        <w:tc>
-          <w:tcPr>
-            <w:tcW w:w="0" w:type="auto"/>
-            <w:tcMar>
-              <w:top w:w="113" w:type="dxa"/>
-              <w:left w:w="113" w:type="dxa"/>
-              <w:bottom w:w="113" w:type="dxa"/>
-              <w:right w:w="113" w:type="dxa"/>
-            </w:tcMar>
-            <w:hideMark/>
-          </w:tcPr>
-          <w:p>
-            <w:pPr>
-              <w:jc w:val="center"/>
-              <w:rPr>
-                <w:rFonts w:eastAsia="Times New Roman"/>
-                <w:sz w:val="20"/>
-                <w:szCs w:val="20"/>
-              </w:rPr>
-            </w:pPr>
-          </w:p>
-        </w:tc>
-        <w:tc>
-          <w:tcPr>
-            <w:tcW w:w="0" w:type="auto"/>
-            <w:tcMar>
-              <w:top w:w="113" w:type="dxa"/>
-              <w:left w:w="113" w:type="dxa"/>
-              <w:bottom w:w="113" w:type="dxa"/>
-              <w:right w:w="113" w:type="dxa"/>
-            </w:tcMar>
-            <w:hideMark/>
-          </w:tcPr>
-          <w:p>
-            <w:pPr>
-              <w:jc w:val="center"/>
-              <w:rPr>
-                <w:rFonts w:eastAsia="Times New Roman"/>
-                <w:sz w:val="20"/>
-                <w:szCs w:val="20"/>
-              </w:rPr>
-            </w:pPr>
-          </w:p>
-        </w:tc>
-        <w:tc>
-          <w:tcPr>
-            <w:tcW w:w="0" w:type="auto"/>
-            <w:tcMar>
-              <w:top w:w="113" w:type="dxa"/>
-              <w:left w:w="113" w:type="dxa"/>
-              <w:bottom w:w="113" w:type="dxa"/>
-              <w:right w:w="113" w:type="dxa"/>
-            </w:tcMar>
-            <w:hideMark/>
-          </w:tcPr>
-          <w:p>
-            <w:pPr>
-              <w:jc w:val="center"/>
-              <w:rPr>
-                <w:rFonts w:eastAsia="Times New Roman"/>
-                <w:sz w:val="20"/>
-                <w:szCs w:val="20"/>
-              </w:rPr>
-            </w:pPr>
-          </w:p>
-        </w:tc>
-        <w:tc>
-          <w:tcPr>
-            <w:tcW w:w="0" w:type="auto"/>
-            <w:tcMar>
-              <w:top w:w="113" w:type="dxa"/>
-              <w:left w:w="113" w:type="dxa"/>
-              <w:bottom w:w="113" w:type="dxa"/>
-              <w:right w:w="113" w:type="dxa"/>
-            </w:tcMar>
-            <w:hideMark/>
-          </w:tcPr>
-          <w:p>
-            <w:pPr>
-              <w:jc w:val="center"/>
-              <w:rPr>
-                <w:rFonts w:eastAsia="Times New Roman"/>
-                <w:sz w:val="20"/>
-                <w:szCs w:val="20"/>
-              </w:rPr>
-            </w:pPr>
-          </w:p>
-        </w:tc>
-        <w:tc>
-          <w:tcPr>
-            <w:tcW w:w="0" w:type="auto"/>
-            <w:tcMar>
-              <w:top w:w="113" w:type="dxa"/>
-              <w:left w:w="113" w:type="dxa"/>
-              <w:bottom w:w="113" w:type="dxa"/>
-              <w:right w:w="113" w:type="dxa"/>
-            </w:tcMar>
-            <w:hideMark/>
-          </w:tcPr>
-          <w:p>
-            <w:pPr>
-              <w:jc w:val="center"/>
-              <w:rPr>
-                <w:rFonts w:eastAsia="Times New Roman"/>
-                <w:sz w:val="20"/>
-                <w:szCs w:val="20"/>
-              </w:rPr>
-            </w:pPr>
-          </w:p>
-        </w:tc>
-        <w:tc>
-          <w:tcPr>
-            <w:tcW w:w="0" w:type="auto"/>
-            <w:tcMar>
-              <w:top w:w="113" w:type="dxa"/>
-              <w:left w:w="113" w:type="dxa"/>
-              <w:bottom w:w="113" w:type="dxa"/>
-              <w:right w:w="113" w:type="dxa"/>
-            </w:tcMar>
-            <w:hideMark/>
-          </w:tcPr>
-          <w:p>
-            <w:pPr>
-              <w:jc w:val="center"/>
-              <w:rPr>
-                <w:rFonts w:eastAsia="Times New Roman"/>
-                <w:sz w:val="20"/>
-                <w:szCs w:val="20"/>
-              </w:rPr>
-            </w:pPr>
-          </w:p>
-        </w:tc>
-        <w:tc>
-          <w:tcPr>
-            <w:tcW w:w="0" w:type="auto"/>
-            <w:tcMar>
-              <w:top w:w="113" w:type="dxa"/>
-              <w:left w:w="113" w:type="dxa"/>
-              <w:bottom w:w="113" w:type="dxa"/>
-              <w:right w:w="113" w:type="dxa"/>
-            </w:tcMar>
-            <w:hideMark/>
-          </w:tcPr>
-          <w:p>
-            <w:pPr>
-              <w:jc w:val="center"/>
-              <w:rPr>
-                <w:rFonts w:eastAsia="Times New Roman"/>
-                <w:sz w:val="20"/>
-                <w:szCs w:val="20"/>
-              </w:rPr>
-            </w:pPr>
-          </w:p>
-        </w:tc>
-        <w:tc>
-          <w:tcPr>
-            <w:tcW w:w="0" w:type="auto"/>
-            <w:tcMar>
-              <w:top w:w="113" w:type="dxa"/>
-              <w:left w:w="113" w:type="dxa"/>
-              <w:bottom w:w="113" w:type="dxa"/>
-              <w:right w:w="113" w:type="dxa"/>
-            </w:tcMar>
-            <w:hideMark/>
-          </w:tcPr>
-          <w:p>
-            <w:pPr>
-              <w:jc w:val="center"/>
-              <w:rPr>
-                <w:rFonts w:eastAsia="Times New Roman"/>
-                <w:sz w:val="20"/>
-                <w:szCs w:val="20"/>
+                <w:sz w:val="18"/>
+                <w:szCs w:val="18"/>
+              </w:rPr>
+            </w:pPr>
+          </w:p>
+        </w:tc>
+        <w:tc>
+          <w:tcPr>
+            <w:tcW w:w="0" w:type="auto"/>
+            <w:tcMar>
+              <w:top w:w="113" w:type="dxa"/>
+              <w:left w:w="113" w:type="dxa"/>
+              <w:bottom w:w="113" w:type="dxa"/>
+              <w:right w:w="113" w:type="dxa"/>
+            </w:tcMar>
+            <w:hideMark/>
+          </w:tcPr>
+          <w:p>
+            <w:pPr>
+              <w:jc w:val="center"/>
+              <w:rPr>
+                <w:rFonts w:eastAsia="Times New Roman"/>
+                <w:sz w:val="18"/>
+                <w:szCs w:val="18"/>
+              </w:rPr>
+            </w:pPr>
+          </w:p>
+        </w:tc>
+        <w:tc>
+          <w:tcPr>
+            <w:tcW w:w="0" w:type="auto"/>
+            <w:tcMar>
+              <w:top w:w="113" w:type="dxa"/>
+              <w:left w:w="113" w:type="dxa"/>
+              <w:bottom w:w="113" w:type="dxa"/>
+              <w:right w:w="113" w:type="dxa"/>
+            </w:tcMar>
+            <w:hideMark/>
+          </w:tcPr>
+          <w:p>
+            <w:pPr>
+              <w:jc w:val="center"/>
+              <w:rPr>
+                <w:rFonts w:eastAsia="Times New Roman"/>
+                <w:sz w:val="18"/>
+                <w:szCs w:val="18"/>
+              </w:rPr>
+            </w:pPr>
+          </w:p>
+        </w:tc>
+        <w:tc>
+          <w:tcPr>
+            <w:tcW w:w="0" w:type="auto"/>
+            <w:tcMar>
+              <w:top w:w="113" w:type="dxa"/>
+              <w:left w:w="113" w:type="dxa"/>
+              <w:bottom w:w="113" w:type="dxa"/>
+              <w:right w:w="113" w:type="dxa"/>
+            </w:tcMar>
+            <w:hideMark/>
+          </w:tcPr>
+          <w:p>
+            <w:pPr>
+              <w:jc w:val="center"/>
+              <w:rPr>
+                <w:rFonts w:eastAsia="Times New Roman"/>
+                <w:sz w:val="18"/>
+                <w:szCs w:val="18"/>
+              </w:rPr>
+            </w:pPr>
+          </w:p>
+        </w:tc>
+        <w:tc>
+          <w:tcPr>
+            <w:tcW w:w="0" w:type="auto"/>
+            <w:tcMar>
+              <w:top w:w="113" w:type="dxa"/>
+              <w:left w:w="113" w:type="dxa"/>
+              <w:bottom w:w="113" w:type="dxa"/>
+              <w:right w:w="113" w:type="dxa"/>
+            </w:tcMar>
+            <w:hideMark/>
+          </w:tcPr>
+          <w:p>
+            <w:pPr>
+              <w:jc w:val="center"/>
+              <w:rPr>
+                <w:rFonts w:eastAsia="Times New Roman"/>
+                <w:sz w:val="18"/>
+                <w:szCs w:val="18"/>
+              </w:rPr>
+            </w:pPr>
+          </w:p>
+        </w:tc>
+        <w:tc>
+          <w:tcPr>
+            <w:tcW w:w="0" w:type="auto"/>
+            <w:tcMar>
+              <w:top w:w="113" w:type="dxa"/>
+              <w:left w:w="113" w:type="dxa"/>
+              <w:bottom w:w="113" w:type="dxa"/>
+              <w:right w:w="113" w:type="dxa"/>
+            </w:tcMar>
+            <w:hideMark/>
+          </w:tcPr>
+          <w:p>
+            <w:pPr>
+              <w:jc w:val="center"/>
+              <w:rPr>
+                <w:rFonts w:eastAsia="Times New Roman"/>
+                <w:sz w:val="18"/>
+                <w:szCs w:val="18"/>
+              </w:rPr>
+            </w:pPr>
+          </w:p>
+        </w:tc>
+        <w:tc>
+          <w:tcPr>
+            <w:tcW w:w="0" w:type="auto"/>
+            <w:tcMar>
+              <w:top w:w="113" w:type="dxa"/>
+              <w:left w:w="113" w:type="dxa"/>
+              <w:bottom w:w="113" w:type="dxa"/>
+              <w:right w:w="113" w:type="dxa"/>
+            </w:tcMar>
+            <w:hideMark/>
+          </w:tcPr>
+          <w:p>
+            <w:pPr>
+              <w:jc w:val="center"/>
+              <w:rPr>
+                <w:rFonts w:eastAsia="Times New Roman"/>
+                <w:sz w:val="18"/>
+                <w:szCs w:val="18"/>
+              </w:rPr>
+            </w:pPr>
+          </w:p>
+        </w:tc>
+        <w:tc>
+          <w:tcPr>
+            <w:tcW w:w="0" w:type="auto"/>
+            <w:tcMar>
+              <w:top w:w="113" w:type="dxa"/>
+              <w:left w:w="113" w:type="dxa"/>
+              <w:bottom w:w="113" w:type="dxa"/>
+              <w:right w:w="113" w:type="dxa"/>
+            </w:tcMar>
+            <w:hideMark/>
+          </w:tcPr>
+          <w:p>
+            <w:pPr>
+              <w:jc w:val="center"/>
+              <w:rPr>
+                <w:rFonts w:eastAsia="Times New Roman"/>
+                <w:sz w:val="18"/>
+                <w:szCs w:val="18"/>
+              </w:rPr>
+            </w:pPr>
+          </w:p>
+        </w:tc>
+        <w:tc>
+          <w:tcPr>
+            <w:tcW w:w="0" w:type="auto"/>
+            <w:tcMar>
+              <w:top w:w="113" w:type="dxa"/>
+              <w:left w:w="113" w:type="dxa"/>
+              <w:bottom w:w="113" w:type="dxa"/>
+              <w:right w:w="113" w:type="dxa"/>
+            </w:tcMar>
+            <w:hideMark/>
+          </w:tcPr>
+          <w:p>
+            <w:pPr>
+              <w:jc w:val="center"/>
+              <w:rPr>
+                <w:rFonts w:eastAsia="Times New Roman"/>
+                <w:sz w:val="18"/>
+                <w:szCs w:val="18"/>
               </w:rPr>
             </w:pPr>
           </w:p>
@@ -2444,35 +2231,38 @@
         <w:tc>
           <w:tcPr>
             <w:tcW w:w="0" w:type="auto"/>
-            <w:tcMar>
-              <w:top w:w="113" w:type="dxa"/>
-              <w:left w:w="113" w:type="dxa"/>
-              <w:bottom w:w="113" w:type="dxa"/>
-              <w:right w:w="113" w:type="dxa"/>
-            </w:tcMar>
-            <w:hideMark/>
-          </w:tcPr>
-          <w:p>
-            <w:pPr>
-              <w:rPr>
-                <w:rFonts w:eastAsia="Times New Roman"/>
-                <w:sz w:val="20"/>
-                <w:szCs w:val="20"/>
-              </w:rPr>
-            </w:pPr>
-            <w:r>
-              <w:rPr>
-                <w:rFonts w:eastAsia="Times New Roman"/>
-                <w:sz w:val="20"/>
-                <w:szCs w:val="20"/>
+            <w:tcBorders>
+              <w:bottom w:val="single" w:sz="4" w:space="0" w:color="auto"/>
+            </w:tcBorders>
+            <w:tcMar>
+              <w:top w:w="113" w:type="dxa"/>
+              <w:left w:w="113" w:type="dxa"/>
+              <w:bottom w:w="113" w:type="dxa"/>
+              <w:right w:w="113" w:type="dxa"/>
+            </w:tcMar>
+            <w:hideMark/>
+          </w:tcPr>
+          <w:p>
+            <w:pPr>
+              <w:rPr>
+                <w:rFonts w:eastAsia="Times New Roman"/>
+                <w:sz w:val="18"/>
+                <w:szCs w:val="18"/>
+              </w:rPr>
+            </w:pPr>
+            <w:r>
+              <w:rPr>
+                <w:rFonts w:eastAsia="Times New Roman"/>
+                <w:sz w:val="18"/>
+                <w:szCs w:val="18"/>
               </w:rPr>
               <w:t>L</w:t>
             </w:r>
             <w:r>
               <w:rPr>
                 <w:rFonts w:eastAsia="Times New Roman"/>
-                <w:sz w:val="20"/>
-                <w:szCs w:val="20"/>
+                <w:sz w:val="18"/>
+                <w:szCs w:val="18"/>
                 <w:vertAlign w:val="subscript"/>
               </w:rPr>
               <w:t>C</w:t>
@@ -2480,24 +2270,16 @@
             <w:r>
               <w:rPr>
                 <w:rFonts w:eastAsia="Times New Roman"/>
-                <w:sz w:val="20"/>
-                <w:szCs w:val="20"/>
-              </w:rPr>
-              <w:t xml:space="preserve">_ </w:t>
-            </w:r>
-            <w:r>
-              <w:rPr>
-                <w:rFonts w:eastAsia="Times New Roman"/>
-                <w:sz w:val="20"/>
-                <w:szCs w:val="20"/>
-              </w:rPr>
-              <w:t>A</w:t>
-            </w:r>
-            <w:r>
-              <w:rPr>
-                <w:rFonts w:eastAsia="Times New Roman"/>
-                <w:sz w:val="20"/>
-                <w:szCs w:val="20"/>
+                <w:sz w:val="18"/>
+                <w:szCs w:val="18"/>
+              </w:rPr>
+              <w:t>_ A</w:t>
+            </w:r>
+            <w:r>
+              <w:rPr>
+                <w:rFonts w:eastAsia="Times New Roman"/>
+                <w:sz w:val="18"/>
+                <w:szCs w:val="18"/>
                 <w:vertAlign w:val="subscript"/>
               </w:rPr>
               <w:t>DR</w:t>
@@ -2507,159 +2289,180 @@
         <w:tc>
           <w:tcPr>
             <w:tcW w:w="0" w:type="auto"/>
-            <w:tcMar>
-              <w:top w:w="113" w:type="dxa"/>
-              <w:left w:w="113" w:type="dxa"/>
-              <w:bottom w:w="113" w:type="dxa"/>
-              <w:right w:w="113" w:type="dxa"/>
-            </w:tcMar>
-            <w:hideMark/>
-          </w:tcPr>
-          <w:p>
-            <w:pPr>
-              <w:rPr>
-                <w:rFonts w:eastAsia="Times New Roman"/>
-                <w:sz w:val="20"/>
-                <w:szCs w:val="20"/>
-              </w:rPr>
-            </w:pPr>
-          </w:p>
-        </w:tc>
-        <w:tc>
-          <w:tcPr>
-            <w:tcW w:w="0" w:type="auto"/>
-            <w:tcMar>
-              <w:top w:w="113" w:type="dxa"/>
-              <w:left w:w="113" w:type="dxa"/>
-              <w:bottom w:w="113" w:type="dxa"/>
-              <w:right w:w="113" w:type="dxa"/>
-            </w:tcMar>
-            <w:hideMark/>
-          </w:tcPr>
-          <w:p>
-            <w:pPr>
-              <w:jc w:val="center"/>
-              <w:rPr>
-                <w:rFonts w:eastAsia="Times New Roman"/>
-                <w:sz w:val="20"/>
-                <w:szCs w:val="20"/>
-              </w:rPr>
-            </w:pPr>
-          </w:p>
-        </w:tc>
-        <w:tc>
-          <w:tcPr>
-            <w:tcW w:w="0" w:type="auto"/>
-            <w:tcMar>
-              <w:top w:w="113" w:type="dxa"/>
-              <w:left w:w="113" w:type="dxa"/>
-              <w:bottom w:w="113" w:type="dxa"/>
-              <w:right w:w="113" w:type="dxa"/>
-            </w:tcMar>
-            <w:hideMark/>
-          </w:tcPr>
-          <w:p>
-            <w:pPr>
-              <w:jc w:val="center"/>
-              <w:rPr>
-                <w:rFonts w:eastAsia="Times New Roman"/>
-                <w:sz w:val="20"/>
-                <w:szCs w:val="20"/>
-              </w:rPr>
-            </w:pPr>
-          </w:p>
-        </w:tc>
-        <w:tc>
-          <w:tcPr>
-            <w:tcW w:w="0" w:type="auto"/>
-            <w:tcMar>
-              <w:top w:w="113" w:type="dxa"/>
-              <w:left w:w="113" w:type="dxa"/>
-              <w:bottom w:w="113" w:type="dxa"/>
-              <w:right w:w="113" w:type="dxa"/>
-            </w:tcMar>
-            <w:hideMark/>
-          </w:tcPr>
-          <w:p>
-            <w:pPr>
-              <w:jc w:val="center"/>
-              <w:rPr>
-                <w:rFonts w:eastAsia="Times New Roman"/>
-                <w:sz w:val="20"/>
-                <w:szCs w:val="20"/>
-              </w:rPr>
-            </w:pPr>
-          </w:p>
-        </w:tc>
-        <w:tc>
-          <w:tcPr>
-            <w:tcW w:w="0" w:type="auto"/>
-            <w:tcMar>
-              <w:top w:w="113" w:type="dxa"/>
-              <w:left w:w="113" w:type="dxa"/>
-              <w:bottom w:w="113" w:type="dxa"/>
-              <w:right w:w="113" w:type="dxa"/>
-            </w:tcMar>
-            <w:hideMark/>
-          </w:tcPr>
-          <w:p>
-            <w:pPr>
-              <w:jc w:val="center"/>
-              <w:rPr>
-                <w:rFonts w:eastAsia="Times New Roman"/>
-                <w:sz w:val="20"/>
-                <w:szCs w:val="20"/>
-              </w:rPr>
-            </w:pPr>
-          </w:p>
-        </w:tc>
-        <w:tc>
-          <w:tcPr>
-            <w:tcW w:w="0" w:type="auto"/>
-            <w:tcMar>
-              <w:top w:w="113" w:type="dxa"/>
-              <w:left w:w="113" w:type="dxa"/>
-              <w:bottom w:w="113" w:type="dxa"/>
-              <w:right w:w="113" w:type="dxa"/>
-            </w:tcMar>
-            <w:hideMark/>
-          </w:tcPr>
-          <w:p>
-            <w:pPr>
-              <w:jc w:val="center"/>
-              <w:rPr>
-                <w:rFonts w:eastAsia="Times New Roman"/>
-                <w:sz w:val="20"/>
-                <w:szCs w:val="20"/>
-              </w:rPr>
-            </w:pPr>
-          </w:p>
-        </w:tc>
-        <w:tc>
-          <w:tcPr>
-            <w:tcW w:w="0" w:type="auto"/>
-            <w:tcMar>
-              <w:top w:w="113" w:type="dxa"/>
-              <w:left w:w="113" w:type="dxa"/>
-              <w:bottom w:w="113" w:type="dxa"/>
-              <w:right w:w="113" w:type="dxa"/>
-            </w:tcMar>
-            <w:hideMark/>
-          </w:tcPr>
-          <w:p>
-            <w:pPr>
-              <w:jc w:val="center"/>
-              <w:rPr>
-                <w:rFonts w:eastAsia="Times New Roman"/>
-                <w:sz w:val="20"/>
-                <w:szCs w:val="20"/>
-              </w:rPr>
-            </w:pPr>
-            <w:r>
-              <w:rPr>
-                <w:rFonts w:eastAsia="Times New Roman"/>
-                <w:sz w:val="20"/>
-                <w:szCs w:val="20"/>
+            <w:tcBorders>
+              <w:bottom w:val="single" w:sz="4" w:space="0" w:color="auto"/>
+            </w:tcBorders>
+            <w:tcMar>
+              <w:top w:w="113" w:type="dxa"/>
+              <w:left w:w="113" w:type="dxa"/>
+              <w:bottom w:w="113" w:type="dxa"/>
+              <w:right w:w="113" w:type="dxa"/>
+            </w:tcMar>
+            <w:hideMark/>
+          </w:tcPr>
+          <w:p>
+            <w:pPr>
+              <w:rPr>
+                <w:rFonts w:eastAsia="Times New Roman"/>
+                <w:sz w:val="18"/>
+                <w:szCs w:val="18"/>
+              </w:rPr>
+            </w:pPr>
+          </w:p>
+        </w:tc>
+        <w:tc>
+          <w:tcPr>
+            <w:tcW w:w="0" w:type="auto"/>
+            <w:tcBorders>
+              <w:bottom w:val="single" w:sz="4" w:space="0" w:color="auto"/>
+            </w:tcBorders>
+            <w:tcMar>
+              <w:top w:w="113" w:type="dxa"/>
+              <w:left w:w="113" w:type="dxa"/>
+              <w:bottom w:w="113" w:type="dxa"/>
+              <w:right w:w="113" w:type="dxa"/>
+            </w:tcMar>
+            <w:hideMark/>
+          </w:tcPr>
+          <w:p>
+            <w:pPr>
+              <w:jc w:val="center"/>
+              <w:rPr>
+                <w:rFonts w:eastAsia="Times New Roman"/>
+                <w:sz w:val="18"/>
+                <w:szCs w:val="18"/>
+              </w:rPr>
+            </w:pPr>
+          </w:p>
+        </w:tc>
+        <w:tc>
+          <w:tcPr>
+            <w:tcW w:w="0" w:type="auto"/>
+            <w:tcBorders>
+              <w:bottom w:val="single" w:sz="4" w:space="0" w:color="auto"/>
+            </w:tcBorders>
+            <w:tcMar>
+              <w:top w:w="113" w:type="dxa"/>
+              <w:left w:w="113" w:type="dxa"/>
+              <w:bottom w:w="113" w:type="dxa"/>
+              <w:right w:w="113" w:type="dxa"/>
+            </w:tcMar>
+            <w:hideMark/>
+          </w:tcPr>
+          <w:p>
+            <w:pPr>
+              <w:jc w:val="center"/>
+              <w:rPr>
+                <w:rFonts w:eastAsia="Times New Roman"/>
+                <w:sz w:val="18"/>
+                <w:szCs w:val="18"/>
+              </w:rPr>
+            </w:pPr>
+          </w:p>
+        </w:tc>
+        <w:tc>
+          <w:tcPr>
+            <w:tcW w:w="0" w:type="auto"/>
+            <w:tcBorders>
+              <w:bottom w:val="single" w:sz="4" w:space="0" w:color="auto"/>
+            </w:tcBorders>
+            <w:tcMar>
+              <w:top w:w="113" w:type="dxa"/>
+              <w:left w:w="113" w:type="dxa"/>
+              <w:bottom w:w="113" w:type="dxa"/>
+              <w:right w:w="113" w:type="dxa"/>
+            </w:tcMar>
+            <w:hideMark/>
+          </w:tcPr>
+          <w:p>
+            <w:pPr>
+              <w:jc w:val="center"/>
+              <w:rPr>
+                <w:rFonts w:eastAsia="Times New Roman"/>
+                <w:sz w:val="18"/>
+                <w:szCs w:val="18"/>
+              </w:rPr>
+            </w:pPr>
+          </w:p>
+        </w:tc>
+        <w:tc>
+          <w:tcPr>
+            <w:tcW w:w="0" w:type="auto"/>
+            <w:tcBorders>
+              <w:bottom w:val="single" w:sz="4" w:space="0" w:color="auto"/>
+            </w:tcBorders>
+            <w:tcMar>
+              <w:top w:w="113" w:type="dxa"/>
+              <w:left w:w="113" w:type="dxa"/>
+              <w:bottom w:w="113" w:type="dxa"/>
+              <w:right w:w="113" w:type="dxa"/>
+            </w:tcMar>
+            <w:hideMark/>
+          </w:tcPr>
+          <w:p>
+            <w:pPr>
+              <w:jc w:val="center"/>
+              <w:rPr>
+                <w:rFonts w:eastAsia="Times New Roman"/>
+                <w:sz w:val="18"/>
+                <w:szCs w:val="18"/>
+              </w:rPr>
+            </w:pPr>
+          </w:p>
+        </w:tc>
+        <w:tc>
+          <w:tcPr>
+            <w:tcW w:w="0" w:type="auto"/>
+            <w:tcBorders>
+              <w:bottom w:val="single" w:sz="4" w:space="0" w:color="auto"/>
+            </w:tcBorders>
+            <w:tcMar>
+              <w:top w:w="113" w:type="dxa"/>
+              <w:left w:w="113" w:type="dxa"/>
+              <w:bottom w:w="113" w:type="dxa"/>
+              <w:right w:w="113" w:type="dxa"/>
+            </w:tcMar>
+            <w:hideMark/>
+          </w:tcPr>
+          <w:p>
+            <w:pPr>
+              <w:jc w:val="center"/>
+              <w:rPr>
+                <w:rFonts w:eastAsia="Times New Roman"/>
+                <w:sz w:val="18"/>
+                <w:szCs w:val="18"/>
+              </w:rPr>
+            </w:pPr>
+          </w:p>
+        </w:tc>
+        <w:tc>
+          <w:tcPr>
+            <w:tcW w:w="0" w:type="auto"/>
+            <w:tcBorders>
+              <w:bottom w:val="single" w:sz="4" w:space="0" w:color="auto"/>
+            </w:tcBorders>
+            <w:tcMar>
+              <w:top w:w="113" w:type="dxa"/>
+              <w:left w:w="113" w:type="dxa"/>
+              <w:bottom w:w="113" w:type="dxa"/>
+              <w:right w:w="113" w:type="dxa"/>
+            </w:tcMar>
+            <w:hideMark/>
+          </w:tcPr>
+          <w:p>
+            <w:pPr>
+              <w:jc w:val="center"/>
+              <w:rPr>
+                <w:rFonts w:eastAsia="Times New Roman"/>
+                <w:sz w:val="18"/>
+                <w:szCs w:val="18"/>
+              </w:rPr>
+            </w:pPr>
+            <w:r>
+              <w:rPr>
+                <w:rFonts w:eastAsia="Times New Roman"/>
+                <w:sz w:val="18"/>
+                <w:szCs w:val="18"/>
               </w:rPr>
               <w:t>0.85</w:t>
             </w:r>
@@ -2668,28 +2471,31 @@
         <w:tc>
           <w:tcPr>
             <w:tcW w:w="0" w:type="auto"/>
-            <w:tcMar>
-              <w:top w:w="113" w:type="dxa"/>
-              <w:left w:w="113" w:type="dxa"/>
-              <w:bottom w:w="113" w:type="dxa"/>
-              <w:right w:w="113" w:type="dxa"/>
-            </w:tcMar>
-            <w:hideMark/>
-          </w:tcPr>
-          <w:p>
-            <w:pPr>
-              <w:jc w:val="center"/>
-              <w:rPr>
-                <w:rFonts w:eastAsia="Times New Roman"/>
-                <w:sz w:val="20"/>
-                <w:szCs w:val="20"/>
-              </w:rPr>
-            </w:pPr>
-            <w:r>
-              <w:rPr>
-                <w:rFonts w:eastAsia="Times New Roman"/>
-                <w:sz w:val="20"/>
-                <w:szCs w:val="20"/>
+            <w:tcBorders>
+              <w:bottom w:val="single" w:sz="4" w:space="0" w:color="auto"/>
+            </w:tcBorders>
+            <w:tcMar>
+              <w:top w:w="113" w:type="dxa"/>
+              <w:left w:w="113" w:type="dxa"/>
+              <w:bottom w:w="113" w:type="dxa"/>
+              <w:right w:w="113" w:type="dxa"/>
+            </w:tcMar>
+            <w:hideMark/>
+          </w:tcPr>
+          <w:p>
+            <w:pPr>
+              <w:jc w:val="center"/>
+              <w:rPr>
+                <w:rFonts w:eastAsia="Times New Roman"/>
+                <w:sz w:val="18"/>
+                <w:szCs w:val="18"/>
+              </w:rPr>
+            </w:pPr>
+            <w:r>
+              <w:rPr>
+                <w:rFonts w:eastAsia="Times New Roman"/>
+                <w:sz w:val="18"/>
+                <w:szCs w:val="18"/>
               </w:rPr>
               <w:t>0.73 – 0.98</w:t>
             </w:r>
@@ -2698,28 +2504,31 @@
         <w:tc>
           <w:tcPr>
             <w:tcW w:w="0" w:type="auto"/>
-            <w:tcMar>
-              <w:top w:w="113" w:type="dxa"/>
-              <w:left w:w="113" w:type="dxa"/>
-              <w:bottom w:w="113" w:type="dxa"/>
-              <w:right w:w="113" w:type="dxa"/>
-            </w:tcMar>
-            <w:hideMark/>
-          </w:tcPr>
-          <w:p>
-            <w:pPr>
-              <w:jc w:val="center"/>
-              <w:rPr>
-                <w:rFonts w:eastAsia="Times New Roman"/>
-                <w:sz w:val="20"/>
-                <w:szCs w:val="20"/>
-              </w:rPr>
-            </w:pPr>
-            <w:r>
-              <w:rPr>
-                <w:rFonts w:eastAsia="Times New Roman"/>
-                <w:sz w:val="20"/>
-                <w:szCs w:val="20"/>
+            <w:tcBorders>
+              <w:bottom w:val="single" w:sz="4" w:space="0" w:color="auto"/>
+            </w:tcBorders>
+            <w:tcMar>
+              <w:top w:w="113" w:type="dxa"/>
+              <w:left w:w="113" w:type="dxa"/>
+              <w:bottom w:w="113" w:type="dxa"/>
+              <w:right w:w="113" w:type="dxa"/>
+            </w:tcMar>
+            <w:hideMark/>
+          </w:tcPr>
+          <w:p>
+            <w:pPr>
+              <w:jc w:val="center"/>
+              <w:rPr>
+                <w:rFonts w:eastAsia="Times New Roman"/>
+                <w:sz w:val="18"/>
+                <w:szCs w:val="18"/>
+              </w:rPr>
+            </w:pPr>
+            <w:r>
+              <w:rPr>
+                <w:rFonts w:eastAsia="Times New Roman"/>
+                <w:sz w:val="18"/>
+                <w:szCs w:val="18"/>
               </w:rPr>
               <w:t>0.099</w:t>
             </w:r>
@@ -2728,28 +2537,31 @@
         <w:tc>
           <w:tcPr>
             <w:tcW w:w="0" w:type="auto"/>
-            <w:tcMar>
-              <w:top w:w="113" w:type="dxa"/>
-              <w:left w:w="113" w:type="dxa"/>
-              <w:bottom w:w="113" w:type="dxa"/>
-              <w:right w:w="113" w:type="dxa"/>
-            </w:tcMar>
-            <w:hideMark/>
-          </w:tcPr>
-          <w:p>
-            <w:pPr>
-              <w:jc w:val="center"/>
-              <w:rPr>
-                <w:rFonts w:eastAsia="Times New Roman"/>
-                <w:sz w:val="20"/>
-                <w:szCs w:val="20"/>
-              </w:rPr>
-            </w:pPr>
-            <w:r>
-              <w:rPr>
-                <w:rFonts w:eastAsia="Times New Roman"/>
-                <w:sz w:val="20"/>
-                <w:szCs w:val="20"/>
+            <w:tcBorders>
+              <w:bottom w:val="single" w:sz="4" w:space="0" w:color="auto"/>
+            </w:tcBorders>
+            <w:tcMar>
+              <w:top w:w="113" w:type="dxa"/>
+              <w:left w:w="113" w:type="dxa"/>
+              <w:bottom w:w="113" w:type="dxa"/>
+              <w:right w:w="113" w:type="dxa"/>
+            </w:tcMar>
+            <w:hideMark/>
+          </w:tcPr>
+          <w:p>
+            <w:pPr>
+              <w:jc w:val="center"/>
+              <w:rPr>
+                <w:rFonts w:eastAsia="Times New Roman"/>
+                <w:sz w:val="18"/>
+                <w:szCs w:val="18"/>
+              </w:rPr>
+            </w:pPr>
+            <w:r>
+              <w:rPr>
+                <w:rFonts w:eastAsia="Times New Roman"/>
+                <w:sz w:val="18"/>
+                <w:szCs w:val="18"/>
               </w:rPr>
               <w:t>0.85</w:t>
             </w:r>
@@ -2758,28 +2570,31 @@
         <w:tc>
           <w:tcPr>
             <w:tcW w:w="0" w:type="auto"/>
-            <w:tcMar>
-              <w:top w:w="113" w:type="dxa"/>
-              <w:left w:w="113" w:type="dxa"/>
-              <w:bottom w:w="113" w:type="dxa"/>
-              <w:right w:w="113" w:type="dxa"/>
-            </w:tcMar>
-            <w:hideMark/>
-          </w:tcPr>
-          <w:p>
-            <w:pPr>
-              <w:jc w:val="center"/>
-              <w:rPr>
-                <w:rFonts w:eastAsia="Times New Roman"/>
-                <w:sz w:val="20"/>
-                <w:szCs w:val="20"/>
-              </w:rPr>
-            </w:pPr>
-            <w:r>
-              <w:rPr>
-                <w:rFonts w:eastAsia="Times New Roman"/>
-                <w:sz w:val="20"/>
-                <w:szCs w:val="20"/>
+            <w:tcBorders>
+              <w:bottom w:val="single" w:sz="4" w:space="0" w:color="auto"/>
+            </w:tcBorders>
+            <w:tcMar>
+              <w:top w:w="113" w:type="dxa"/>
+              <w:left w:w="113" w:type="dxa"/>
+              <w:bottom w:w="113" w:type="dxa"/>
+              <w:right w:w="113" w:type="dxa"/>
+            </w:tcMar>
+            <w:hideMark/>
+          </w:tcPr>
+          <w:p>
+            <w:pPr>
+              <w:jc w:val="center"/>
+              <w:rPr>
+                <w:rFonts w:eastAsia="Times New Roman"/>
+                <w:sz w:val="18"/>
+                <w:szCs w:val="18"/>
+              </w:rPr>
+            </w:pPr>
+            <w:r>
+              <w:rPr>
+                <w:rFonts w:eastAsia="Times New Roman"/>
+                <w:sz w:val="18"/>
+                <w:szCs w:val="18"/>
               </w:rPr>
               <w:t>0.73 – 0.98</w:t>
             </w:r>
@@ -2788,29 +2603,32 @@
         <w:tc>
           <w:tcPr>
             <w:tcW w:w="0" w:type="auto"/>
-            <w:tcMar>
-              <w:top w:w="113" w:type="dxa"/>
-              <w:left w:w="113" w:type="dxa"/>
-              <w:bottom w:w="113" w:type="dxa"/>
-              <w:right w:w="113" w:type="dxa"/>
-            </w:tcMar>
-            <w:hideMark/>
-          </w:tcPr>
-          <w:p>
-            <w:pPr>
-              <w:jc w:val="center"/>
-              <w:rPr>
-                <w:rFonts w:eastAsia="Times New Roman"/>
-                <w:sz w:val="20"/>
-                <w:szCs w:val="20"/>
+            <w:tcBorders>
+              <w:bottom w:val="single" w:sz="4" w:space="0" w:color="auto"/>
+            </w:tcBorders>
+            <w:tcMar>
+              <w:top w:w="113" w:type="dxa"/>
+              <w:left w:w="113" w:type="dxa"/>
+              <w:bottom w:w="113" w:type="dxa"/>
+              <w:right w:w="113" w:type="dxa"/>
+            </w:tcMar>
+            <w:hideMark/>
+          </w:tcPr>
+          <w:p>
+            <w:pPr>
+              <w:jc w:val="center"/>
+              <w:rPr>
+                <w:rFonts w:eastAsia="Times New Roman"/>
+                <w:sz w:val="18"/>
+                <w:szCs w:val="18"/>
               </w:rPr>
             </w:pPr>
             <w:r>
               <w:rPr>
                 <w:rStyle w:val="Strong"/>
                 <w:rFonts w:eastAsia="Times New Roman"/>
-                <w:sz w:val="20"/>
-                <w:szCs w:val="20"/>
+                <w:sz w:val="18"/>
+                <w:szCs w:val="18"/>
               </w:rPr>
               <w:t>0.030</w:t>
             </w:r>
@@ -2819,28 +2637,31 @@
         <w:tc>
           <w:tcPr>
             <w:tcW w:w="0" w:type="auto"/>
-            <w:tcMar>
-              <w:top w:w="113" w:type="dxa"/>
-              <w:left w:w="113" w:type="dxa"/>
-              <w:bottom w:w="113" w:type="dxa"/>
-              <w:right w:w="113" w:type="dxa"/>
-            </w:tcMar>
-            <w:hideMark/>
-          </w:tcPr>
-          <w:p>
-            <w:pPr>
-              <w:jc w:val="center"/>
-              <w:rPr>
-                <w:rFonts w:eastAsia="Times New Roman"/>
-                <w:sz w:val="20"/>
-                <w:szCs w:val="20"/>
-              </w:rPr>
-            </w:pPr>
-            <w:r>
-              <w:rPr>
-                <w:rFonts w:eastAsia="Times New Roman"/>
-                <w:sz w:val="20"/>
-                <w:szCs w:val="20"/>
+            <w:tcBorders>
+              <w:bottom w:val="single" w:sz="4" w:space="0" w:color="auto"/>
+            </w:tcBorders>
+            <w:tcMar>
+              <w:top w:w="113" w:type="dxa"/>
+              <w:left w:w="113" w:type="dxa"/>
+              <w:bottom w:w="113" w:type="dxa"/>
+              <w:right w:w="113" w:type="dxa"/>
+            </w:tcMar>
+            <w:hideMark/>
+          </w:tcPr>
+          <w:p>
+            <w:pPr>
+              <w:jc w:val="center"/>
+              <w:rPr>
+                <w:rFonts w:eastAsia="Times New Roman"/>
+                <w:sz w:val="18"/>
+                <w:szCs w:val="18"/>
+              </w:rPr>
+            </w:pPr>
+            <w:r>
+              <w:rPr>
+                <w:rFonts w:eastAsia="Times New Roman"/>
+                <w:sz w:val="18"/>
+                <w:szCs w:val="18"/>
               </w:rPr>
               <w:t>0.85</w:t>
             </w:r>
@@ -2849,28 +2670,31 @@
         <w:tc>
           <w:tcPr>
             <w:tcW w:w="0" w:type="auto"/>
-            <w:tcMar>
-              <w:top w:w="113" w:type="dxa"/>
-              <w:left w:w="113" w:type="dxa"/>
-              <w:bottom w:w="113" w:type="dxa"/>
-              <w:right w:w="113" w:type="dxa"/>
-            </w:tcMar>
-            <w:hideMark/>
-          </w:tcPr>
-          <w:p>
-            <w:pPr>
-              <w:jc w:val="center"/>
-              <w:rPr>
-                <w:rFonts w:eastAsia="Times New Roman"/>
-                <w:sz w:val="20"/>
-                <w:szCs w:val="20"/>
-              </w:rPr>
-            </w:pPr>
-            <w:r>
-              <w:rPr>
-                <w:rFonts w:eastAsia="Times New Roman"/>
-                <w:sz w:val="20"/>
-                <w:szCs w:val="20"/>
+            <w:tcBorders>
+              <w:bottom w:val="single" w:sz="4" w:space="0" w:color="auto"/>
+            </w:tcBorders>
+            <w:tcMar>
+              <w:top w:w="113" w:type="dxa"/>
+              <w:left w:w="113" w:type="dxa"/>
+              <w:bottom w:w="113" w:type="dxa"/>
+              <w:right w:w="113" w:type="dxa"/>
+            </w:tcMar>
+            <w:hideMark/>
+          </w:tcPr>
+          <w:p>
+            <w:pPr>
+              <w:jc w:val="center"/>
+              <w:rPr>
+                <w:rFonts w:eastAsia="Times New Roman"/>
+                <w:sz w:val="18"/>
+                <w:szCs w:val="18"/>
+              </w:rPr>
+            </w:pPr>
+            <w:r>
+              <w:rPr>
+                <w:rFonts w:eastAsia="Times New Roman"/>
+                <w:sz w:val="18"/>
+                <w:szCs w:val="18"/>
               </w:rPr>
               <w:t>0.74 – 0.99</w:t>
             </w:r>
@@ -2879,630 +2703,34 @@
         <w:tc>
           <w:tcPr>
             <w:tcW w:w="0" w:type="auto"/>
-            <w:tcMar>
-              <w:top w:w="113" w:type="dxa"/>
-              <w:left w:w="113" w:type="dxa"/>
-              <w:bottom w:w="113" w:type="dxa"/>
-              <w:right w:w="113" w:type="dxa"/>
-            </w:tcMar>
-            <w:hideMark/>
-          </w:tcPr>
-          <w:p>
-            <w:pPr>
-              <w:jc w:val="center"/>
-              <w:rPr>
-                <w:rFonts w:eastAsia="Times New Roman"/>
-                <w:sz w:val="20"/>
-                <w:szCs w:val="20"/>
+            <w:tcBorders>
+              <w:bottom w:val="single" w:sz="4" w:space="0" w:color="auto"/>
+            </w:tcBorders>
+            <w:tcMar>
+              <w:top w:w="113" w:type="dxa"/>
+              <w:left w:w="113" w:type="dxa"/>
+              <w:bottom w:w="113" w:type="dxa"/>
+              <w:right w:w="113" w:type="dxa"/>
+            </w:tcMar>
+            <w:hideMark/>
+          </w:tcPr>
+          <w:p>
+            <w:pPr>
+              <w:jc w:val="center"/>
+              <w:rPr>
+                <w:rFonts w:eastAsia="Times New Roman"/>
+                <w:sz w:val="18"/>
+                <w:szCs w:val="18"/>
               </w:rPr>
             </w:pPr>
             <w:r>
               <w:rPr>
                 <w:rStyle w:val="Strong"/>
                 <w:rFonts w:eastAsia="Times New Roman"/>
-                <w:sz w:val="20"/>
-                <w:szCs w:val="20"/>
+                <w:sz w:val="18"/>
+                <w:szCs w:val="18"/>
               </w:rPr>
               <w:t>0.031</w:t>
-            </w:r>
-          </w:p>
-        </w:tc>
-      </w:tr>
-      <w:tr>
-        <w:tc>
-          <w:tcPr>
-            <w:tcW w:w="0" w:type="auto"/>
-            <w:tcMar>
-              <w:top w:w="57" w:type="dxa"/>
-              <w:left w:w="113" w:type="dxa"/>
-              <w:bottom w:w="57" w:type="dxa"/>
-              <w:right w:w="113" w:type="dxa"/>
-            </w:tcMar>
-            <w:hideMark/>
-          </w:tcPr>
-          <w:p>
-            <w:pPr>
-              <w:rPr>
-                <w:rFonts w:eastAsia="Times New Roman"/>
-                <w:sz w:val="20"/>
-                <w:szCs w:val="20"/>
-              </w:rPr>
-            </w:pPr>
-            <w:r>
-              <w:rPr>
-                <w:rFonts w:eastAsia="Times New Roman"/>
-                <w:sz w:val="20"/>
-                <w:szCs w:val="20"/>
-              </w:rPr>
-              <w:t>N</w:t>
-            </w:r>
-          </w:p>
-        </w:tc>
-        <w:tc>
-          <w:tcPr>
-            <w:tcW w:w="0" w:type="auto"/>
-            <w:gridSpan w:val="3"/>
-            <w:tcMar>
-              <w:top w:w="57" w:type="dxa"/>
-              <w:left w:w="113" w:type="dxa"/>
-              <w:bottom w:w="57" w:type="dxa"/>
-              <w:right w:w="113" w:type="dxa"/>
-            </w:tcMar>
-            <w:hideMark/>
-          </w:tcPr>
-          <w:p>
-            <w:pPr>
-              <w:rPr>
-                <w:rFonts w:eastAsia="Times New Roman"/>
-                <w:sz w:val="20"/>
-                <w:szCs w:val="20"/>
-              </w:rPr>
-            </w:pPr>
-            <w:r>
-              <w:rPr>
-                <w:rFonts w:eastAsia="Times New Roman"/>
-                <w:sz w:val="20"/>
-                <w:szCs w:val="20"/>
-              </w:rPr>
-              <w:t> </w:t>
-            </w:r>
-          </w:p>
-        </w:tc>
-        <w:tc>
-          <w:tcPr>
-            <w:tcW w:w="0" w:type="auto"/>
-            <w:gridSpan w:val="3"/>
-            <w:tcMar>
-              <w:top w:w="57" w:type="dxa"/>
-              <w:left w:w="113" w:type="dxa"/>
-              <w:bottom w:w="57" w:type="dxa"/>
-              <w:right w:w="113" w:type="dxa"/>
-            </w:tcMar>
-            <w:hideMark/>
-          </w:tcPr>
-          <w:p>
-            <w:pPr>
-              <w:rPr>
-                <w:rFonts w:eastAsia="Times New Roman"/>
-                <w:sz w:val="20"/>
-                <w:szCs w:val="20"/>
-              </w:rPr>
-            </w:pPr>
-            <w:r>
-              <w:rPr>
-                <w:rFonts w:eastAsia="Times New Roman"/>
-                <w:sz w:val="20"/>
-                <w:szCs w:val="20"/>
-              </w:rPr>
-              <w:t xml:space="preserve">8 </w:t>
-            </w:r>
-            <w:proofErr w:type="spellStart"/>
-            <w:r>
-              <w:rPr>
-                <w:rFonts w:eastAsia="Times New Roman"/>
-                <w:sz w:val="20"/>
-                <w:szCs w:val="20"/>
-                <w:vertAlign w:val="subscript"/>
-              </w:rPr>
-              <w:t>cageID</w:t>
-            </w:r>
-            <w:proofErr w:type="spellEnd"/>
-          </w:p>
-        </w:tc>
-        <w:tc>
-          <w:tcPr>
-            <w:tcW w:w="0" w:type="auto"/>
-            <w:gridSpan w:val="3"/>
-            <w:tcMar>
-              <w:top w:w="57" w:type="dxa"/>
-              <w:left w:w="113" w:type="dxa"/>
-              <w:bottom w:w="57" w:type="dxa"/>
-              <w:right w:w="113" w:type="dxa"/>
-            </w:tcMar>
-            <w:hideMark/>
-          </w:tcPr>
-          <w:p>
-            <w:pPr>
-              <w:rPr>
-                <w:rFonts w:eastAsia="Times New Roman"/>
-                <w:sz w:val="20"/>
-                <w:szCs w:val="20"/>
-              </w:rPr>
-            </w:pPr>
-            <w:r>
-              <w:rPr>
-                <w:rFonts w:eastAsia="Times New Roman"/>
-                <w:sz w:val="20"/>
-                <w:szCs w:val="20"/>
-              </w:rPr>
-              <w:t> </w:t>
-            </w:r>
-          </w:p>
-        </w:tc>
-        <w:tc>
-          <w:tcPr>
-            <w:tcW w:w="0" w:type="auto"/>
-            <w:gridSpan w:val="3"/>
-            <w:tcMar>
-              <w:top w:w="57" w:type="dxa"/>
-              <w:left w:w="113" w:type="dxa"/>
-              <w:bottom w:w="57" w:type="dxa"/>
-              <w:right w:w="113" w:type="dxa"/>
-            </w:tcMar>
-            <w:hideMark/>
-          </w:tcPr>
-          <w:p>
-            <w:pPr>
-              <w:rPr>
-                <w:rFonts w:eastAsia="Times New Roman"/>
-                <w:sz w:val="20"/>
-                <w:szCs w:val="20"/>
-              </w:rPr>
-            </w:pPr>
-            <w:r>
-              <w:rPr>
-                <w:rFonts w:eastAsia="Times New Roman"/>
-                <w:sz w:val="20"/>
-                <w:szCs w:val="20"/>
-              </w:rPr>
-              <w:t> </w:t>
-            </w:r>
-          </w:p>
-        </w:tc>
-        <w:tc>
-          <w:tcPr>
-            <w:tcW w:w="0" w:type="auto"/>
-            <w:gridSpan w:val="3"/>
-            <w:tcMar>
-              <w:top w:w="57" w:type="dxa"/>
-              <w:left w:w="113" w:type="dxa"/>
-              <w:bottom w:w="57" w:type="dxa"/>
-              <w:right w:w="113" w:type="dxa"/>
-            </w:tcMar>
-            <w:hideMark/>
-          </w:tcPr>
-          <w:p>
-            <w:pPr>
-              <w:rPr>
-                <w:rFonts w:eastAsia="Times New Roman"/>
-                <w:sz w:val="20"/>
-                <w:szCs w:val="20"/>
-              </w:rPr>
-            </w:pPr>
-            <w:r>
-              <w:rPr>
-                <w:rFonts w:eastAsia="Times New Roman"/>
-                <w:sz w:val="20"/>
-                <w:szCs w:val="20"/>
-              </w:rPr>
-              <w:t> </w:t>
-            </w:r>
-          </w:p>
-        </w:tc>
-      </w:tr>
-      <w:tr>
-        <w:tc>
-          <w:tcPr>
-            <w:tcW w:w="0" w:type="auto"/>
-            <w:tcBorders>
-              <w:top w:val="single" w:sz="6" w:space="0" w:color="auto"/>
-            </w:tcBorders>
-            <w:tcMar>
-              <w:top w:w="57" w:type="dxa"/>
-              <w:left w:w="113" w:type="dxa"/>
-              <w:bottom w:w="57" w:type="dxa"/>
-              <w:right w:w="113" w:type="dxa"/>
-            </w:tcMar>
-            <w:hideMark/>
-          </w:tcPr>
-          <w:p>
-            <w:pPr>
-              <w:rPr>
-                <w:rFonts w:eastAsia="Times New Roman"/>
-                <w:sz w:val="20"/>
-                <w:szCs w:val="20"/>
-              </w:rPr>
-            </w:pPr>
-            <w:r>
-              <w:rPr>
-                <w:rFonts w:eastAsia="Times New Roman"/>
-                <w:sz w:val="20"/>
-                <w:szCs w:val="20"/>
-              </w:rPr>
-              <w:t>Observations</w:t>
-            </w:r>
-          </w:p>
-        </w:tc>
-        <w:tc>
-          <w:tcPr>
-            <w:tcW w:w="0" w:type="auto"/>
-            <w:gridSpan w:val="3"/>
-            <w:tcBorders>
-              <w:top w:val="single" w:sz="6" w:space="0" w:color="auto"/>
-            </w:tcBorders>
-            <w:tcMar>
-              <w:top w:w="57" w:type="dxa"/>
-              <w:left w:w="113" w:type="dxa"/>
-              <w:bottom w:w="57" w:type="dxa"/>
-              <w:right w:w="113" w:type="dxa"/>
-            </w:tcMar>
-            <w:hideMark/>
-          </w:tcPr>
-          <w:p>
-            <w:pPr>
-              <w:rPr>
-                <w:rFonts w:eastAsia="Times New Roman"/>
-                <w:sz w:val="20"/>
-                <w:szCs w:val="20"/>
-              </w:rPr>
-            </w:pPr>
-            <w:r>
-              <w:rPr>
-                <w:rFonts w:eastAsia="Times New Roman"/>
-                <w:sz w:val="20"/>
-                <w:szCs w:val="20"/>
-              </w:rPr>
-              <w:t>3132</w:t>
-            </w:r>
-          </w:p>
-        </w:tc>
-        <w:tc>
-          <w:tcPr>
-            <w:tcW w:w="0" w:type="auto"/>
-            <w:gridSpan w:val="3"/>
-            <w:tcBorders>
-              <w:top w:val="single" w:sz="6" w:space="0" w:color="auto"/>
-            </w:tcBorders>
-            <w:tcMar>
-              <w:top w:w="57" w:type="dxa"/>
-              <w:left w:w="113" w:type="dxa"/>
-              <w:bottom w:w="57" w:type="dxa"/>
-              <w:right w:w="113" w:type="dxa"/>
-            </w:tcMar>
-            <w:hideMark/>
-          </w:tcPr>
-          <w:p>
-            <w:pPr>
-              <w:rPr>
-                <w:rFonts w:eastAsia="Times New Roman"/>
-                <w:sz w:val="20"/>
-                <w:szCs w:val="20"/>
-              </w:rPr>
-            </w:pPr>
-            <w:r>
-              <w:rPr>
-                <w:rFonts w:eastAsia="Times New Roman"/>
-                <w:sz w:val="20"/>
-                <w:szCs w:val="20"/>
-              </w:rPr>
-              <w:t>3132</w:t>
-            </w:r>
-          </w:p>
-        </w:tc>
-        <w:tc>
-          <w:tcPr>
-            <w:tcW w:w="0" w:type="auto"/>
-            <w:gridSpan w:val="3"/>
-            <w:tcBorders>
-              <w:top w:val="single" w:sz="6" w:space="0" w:color="auto"/>
-            </w:tcBorders>
-            <w:tcMar>
-              <w:top w:w="57" w:type="dxa"/>
-              <w:left w:w="113" w:type="dxa"/>
-              <w:bottom w:w="57" w:type="dxa"/>
-              <w:right w:w="113" w:type="dxa"/>
-            </w:tcMar>
-            <w:hideMark/>
-          </w:tcPr>
-          <w:p>
-            <w:pPr>
-              <w:rPr>
-                <w:rFonts w:eastAsia="Times New Roman"/>
-                <w:sz w:val="20"/>
-                <w:szCs w:val="20"/>
-              </w:rPr>
-            </w:pPr>
-            <w:r>
-              <w:rPr>
-                <w:rFonts w:eastAsia="Times New Roman"/>
-                <w:sz w:val="20"/>
-                <w:szCs w:val="20"/>
-              </w:rPr>
-              <w:t>3132</w:t>
-            </w:r>
-          </w:p>
-        </w:tc>
-        <w:tc>
-          <w:tcPr>
-            <w:tcW w:w="0" w:type="auto"/>
-            <w:gridSpan w:val="3"/>
-            <w:tcBorders>
-              <w:top w:val="single" w:sz="6" w:space="0" w:color="auto"/>
-            </w:tcBorders>
-            <w:tcMar>
-              <w:top w:w="57" w:type="dxa"/>
-              <w:left w:w="113" w:type="dxa"/>
-              <w:bottom w:w="57" w:type="dxa"/>
-              <w:right w:w="113" w:type="dxa"/>
-            </w:tcMar>
-            <w:hideMark/>
-          </w:tcPr>
-          <w:p>
-            <w:pPr>
-              <w:rPr>
-                <w:rFonts w:eastAsia="Times New Roman"/>
-                <w:sz w:val="20"/>
-                <w:szCs w:val="20"/>
-              </w:rPr>
-            </w:pPr>
-            <w:r>
-              <w:rPr>
-                <w:rFonts w:eastAsia="Times New Roman"/>
-                <w:sz w:val="20"/>
-                <w:szCs w:val="20"/>
-              </w:rPr>
-              <w:t>3132</w:t>
-            </w:r>
-          </w:p>
-        </w:tc>
-        <w:tc>
-          <w:tcPr>
-            <w:tcW w:w="0" w:type="auto"/>
-            <w:gridSpan w:val="3"/>
-            <w:tcBorders>
-              <w:top w:val="single" w:sz="6" w:space="0" w:color="auto"/>
-            </w:tcBorders>
-            <w:tcMar>
-              <w:top w:w="57" w:type="dxa"/>
-              <w:left w:w="113" w:type="dxa"/>
-              <w:bottom w:w="57" w:type="dxa"/>
-              <w:right w:w="113" w:type="dxa"/>
-            </w:tcMar>
-            <w:hideMark/>
-          </w:tcPr>
-          <w:p>
-            <w:pPr>
-              <w:rPr>
-                <w:rFonts w:eastAsia="Times New Roman"/>
-                <w:sz w:val="20"/>
-                <w:szCs w:val="20"/>
-              </w:rPr>
-            </w:pPr>
-            <w:r>
-              <w:rPr>
-                <w:rFonts w:eastAsia="Times New Roman"/>
-                <w:sz w:val="20"/>
-                <w:szCs w:val="20"/>
-              </w:rPr>
-              <w:t>3132</w:t>
-            </w:r>
-          </w:p>
-        </w:tc>
-      </w:tr>
-      <w:tr>
-        <w:tc>
-          <w:tcPr>
-            <w:tcW w:w="0" w:type="auto"/>
-            <w:tcMar>
-              <w:top w:w="57" w:type="dxa"/>
-              <w:left w:w="113" w:type="dxa"/>
-              <w:bottom w:w="57" w:type="dxa"/>
-              <w:right w:w="113" w:type="dxa"/>
-            </w:tcMar>
-            <w:hideMark/>
-          </w:tcPr>
-          <w:p>
-            <w:pPr>
-              <w:rPr>
-                <w:rFonts w:eastAsia="Times New Roman"/>
-                <w:sz w:val="20"/>
-                <w:szCs w:val="20"/>
-              </w:rPr>
-            </w:pPr>
-            <w:r>
-              <w:rPr>
-                <w:rFonts w:eastAsia="Times New Roman"/>
-                <w:sz w:val="20"/>
-                <w:szCs w:val="20"/>
-              </w:rPr>
-              <w:t>R</w:t>
-            </w:r>
-            <w:r>
-              <w:rPr>
-                <w:rFonts w:eastAsia="Times New Roman"/>
-                <w:sz w:val="20"/>
-                <w:szCs w:val="20"/>
-                <w:vertAlign w:val="superscript"/>
-              </w:rPr>
-              <w:t>2</w:t>
-            </w:r>
-            <w:r>
-              <w:rPr>
-                <w:rFonts w:eastAsia="Times New Roman"/>
-                <w:sz w:val="20"/>
-                <w:szCs w:val="20"/>
-              </w:rPr>
-              <w:t xml:space="preserve"> </w:t>
-            </w:r>
-            <w:proofErr w:type="spellStart"/>
-            <w:r>
-              <w:rPr>
-                <w:rFonts w:eastAsia="Times New Roman"/>
-                <w:sz w:val="20"/>
-                <w:szCs w:val="20"/>
-              </w:rPr>
-              <w:t>Nagelkerke</w:t>
-            </w:r>
-            <w:proofErr w:type="spellEnd"/>
-          </w:p>
-        </w:tc>
-        <w:tc>
-          <w:tcPr>
-            <w:tcW w:w="0" w:type="auto"/>
-            <w:gridSpan w:val="3"/>
-            <w:tcMar>
-              <w:top w:w="57" w:type="dxa"/>
-              <w:left w:w="113" w:type="dxa"/>
-              <w:bottom w:w="57" w:type="dxa"/>
-              <w:right w:w="113" w:type="dxa"/>
-            </w:tcMar>
-            <w:hideMark/>
-          </w:tcPr>
-          <w:p>
-            <w:pPr>
-              <w:rPr>
-                <w:rFonts w:eastAsia="Times New Roman"/>
-                <w:sz w:val="20"/>
-                <w:szCs w:val="20"/>
-              </w:rPr>
-            </w:pPr>
-            <w:r>
-              <w:rPr>
-                <w:rFonts w:eastAsia="Times New Roman"/>
-                <w:sz w:val="20"/>
-                <w:szCs w:val="20"/>
-              </w:rPr>
-              <w:t>0.011</w:t>
-            </w:r>
-          </w:p>
-        </w:tc>
-        <w:tc>
-          <w:tcPr>
-            <w:tcW w:w="0" w:type="auto"/>
-            <w:gridSpan w:val="3"/>
-            <w:tcMar>
-              <w:top w:w="57" w:type="dxa"/>
-              <w:left w:w="113" w:type="dxa"/>
-              <w:bottom w:w="57" w:type="dxa"/>
-              <w:right w:w="113" w:type="dxa"/>
-            </w:tcMar>
-            <w:hideMark/>
-          </w:tcPr>
-          <w:p>
-            <w:pPr>
-              <w:rPr>
-                <w:rFonts w:eastAsia="Times New Roman"/>
-                <w:sz w:val="20"/>
-                <w:szCs w:val="20"/>
-              </w:rPr>
-            </w:pPr>
-            <w:r>
-              <w:rPr>
-                <w:rFonts w:eastAsia="Times New Roman"/>
-                <w:sz w:val="20"/>
-                <w:szCs w:val="20"/>
-              </w:rPr>
-              <w:t>NA</w:t>
-            </w:r>
-          </w:p>
-        </w:tc>
-        <w:tc>
-          <w:tcPr>
-            <w:tcW w:w="0" w:type="auto"/>
-            <w:gridSpan w:val="3"/>
-            <w:tcMar>
-              <w:top w:w="57" w:type="dxa"/>
-              <w:left w:w="113" w:type="dxa"/>
-              <w:bottom w:w="57" w:type="dxa"/>
-              <w:right w:w="113" w:type="dxa"/>
-            </w:tcMar>
-            <w:hideMark/>
-          </w:tcPr>
-          <w:p>
-            <w:pPr>
-              <w:rPr>
-                <w:rFonts w:eastAsia="Times New Roman"/>
-                <w:sz w:val="20"/>
-                <w:szCs w:val="20"/>
-              </w:rPr>
-            </w:pPr>
-            <w:r>
-              <w:rPr>
-                <w:rFonts w:eastAsia="Times New Roman"/>
-                <w:sz w:val="20"/>
-                <w:szCs w:val="20"/>
-              </w:rPr>
-              <w:t>0.011</w:t>
-            </w:r>
-          </w:p>
-        </w:tc>
-        <w:tc>
-          <w:tcPr>
-            <w:tcW w:w="0" w:type="auto"/>
-            <w:gridSpan w:val="3"/>
-            <w:tcMar>
-              <w:top w:w="57" w:type="dxa"/>
-              <w:left w:w="113" w:type="dxa"/>
-              <w:bottom w:w="57" w:type="dxa"/>
-              <w:right w:w="113" w:type="dxa"/>
-            </w:tcMar>
-            <w:hideMark/>
-          </w:tcPr>
-          <w:p>
-            <w:pPr>
-              <w:rPr>
-                <w:rFonts w:eastAsia="Times New Roman"/>
-                <w:sz w:val="20"/>
-                <w:szCs w:val="20"/>
-              </w:rPr>
-            </w:pPr>
-            <w:r>
-              <w:rPr>
-                <w:rFonts w:eastAsia="Times New Roman"/>
-                <w:sz w:val="20"/>
-                <w:szCs w:val="20"/>
-              </w:rPr>
-              <w:t>0.011</w:t>
-            </w:r>
-          </w:p>
-        </w:tc>
-        <w:tc>
-          <w:tcPr>
-            <w:tcW w:w="0" w:type="auto"/>
-            <w:gridSpan w:val="3"/>
-            <w:tcMar>
-              <w:top w:w="57" w:type="dxa"/>
-              <w:left w:w="113" w:type="dxa"/>
-              <w:bottom w:w="57" w:type="dxa"/>
-              <w:right w:w="113" w:type="dxa"/>
-            </w:tcMar>
-            <w:hideMark/>
-          </w:tcPr>
-          <w:p>
-            <w:pPr>
-              <w:rPr>
-                <w:rFonts w:eastAsia="Times New Roman"/>
-                <w:sz w:val="20"/>
-                <w:szCs w:val="20"/>
-              </w:rPr>
-            </w:pPr>
-            <w:r>
-              <w:rPr>
-                <w:rFonts w:eastAsia="Times New Roman"/>
-                <w:sz w:val="20"/>
-                <w:szCs w:val="20"/>
-              </w:rPr>
-              <w:t>0.014</w:t>
             </w:r>
           </w:p>
         </w:tc>
@@ -3512,8 +2740,8 @@
       <w:pPr>
         <w:rPr>
           <w:rFonts w:eastAsia="Times New Roman"/>
-          <w:sz w:val="20"/>
-          <w:szCs w:val="20"/>
+          <w:sz w:val="18"/>
+          <w:szCs w:val="18"/>
         </w:rPr>
       </w:pPr>
     </w:p>

--- a/scripts/AllDataMods.docx
+++ b/scripts/AllDataMods.docx
@@ -16,7 +16,23 @@
           <w:sz w:val="18"/>
           <w:szCs w:val="18"/>
         </w:rPr>
-        <w:t>Models on all data</w:t>
+        <w:t xml:space="preserve">Models </w:t>
+      </w:r>
+      <w:r>
+        <w:rPr>
+          <w:rFonts w:eastAsia="Times New Roman"/>
+          <w:sz w:val="18"/>
+          <w:szCs w:val="18"/>
+        </w:rPr>
+        <w:t xml:space="preserve">of individual diet effects based </w:t>
+      </w:r>
+      <w:r>
+        <w:rPr>
+          <w:rFonts w:eastAsia="Times New Roman"/>
+          <w:sz w:val="18"/>
+          <w:szCs w:val="18"/>
+        </w:rPr>
+        <w:t>on all data</w:t>
       </w:r>
     </w:p>
     <w:p>
@@ -2744,6 +2760,272 @@
           <w:szCs w:val="18"/>
         </w:rPr>
       </w:pPr>
+    </w:p>
+    <w:p>
+      <w:pPr>
+        <w:rPr>
+          <w:rFonts w:eastAsia="Times New Roman"/>
+          <w:sz w:val="18"/>
+          <w:szCs w:val="18"/>
+        </w:rPr>
+      </w:pPr>
+    </w:p>
+    <w:p>
+      <w:pPr>
+        <w:rPr>
+          <w:rFonts w:eastAsia="Times New Roman"/>
+          <w:sz w:val="18"/>
+          <w:szCs w:val="18"/>
+        </w:rPr>
+      </w:pPr>
+      <w:r>
+        <w:rPr>
+          <w:rFonts w:eastAsia="Times New Roman"/>
+          <w:sz w:val="18"/>
+          <w:szCs w:val="18"/>
+        </w:rPr>
+        <w:drawing>
+          <wp:inline distT="0" distB="0" distL="0" distR="0" wp14:anchorId="2504C4E7" wp14:editId="43029115">
+            <wp:extent cx="5892800" cy="2997200"/>
+            <wp:effectExtent l="0" t="0" r="0" b="0"/>
+            <wp:docPr id="1" name="Picture 1"/>
+            <wp:cNvGraphicFramePr>
+              <a:graphicFrameLocks xmlns:a="http://schemas.openxmlformats.org/drawingml/2006/main" noChangeAspect="1"/>
+            </wp:cNvGraphicFramePr>
+            <a:graphic xmlns:a="http://schemas.openxmlformats.org/drawingml/2006/main">
+              <a:graphicData uri="http://schemas.openxmlformats.org/drawingml/2006/picture">
+                <pic:pic xmlns:pic="http://schemas.openxmlformats.org/drawingml/2006/picture">
+                  <pic:nvPicPr>
+                    <pic:cNvPr id="1" name=""/>
+                    <pic:cNvPicPr/>
+                  </pic:nvPicPr>
+                  <pic:blipFill>
+                    <a:blip r:embed="rId4"/>
+                    <a:stretch>
+                      <a:fillRect/>
+                    </a:stretch>
+                  </pic:blipFill>
+                  <pic:spPr>
+                    <a:xfrm>
+                      <a:off x="0" y="0"/>
+                      <a:ext cx="5892800" cy="2997200"/>
+                    </a:xfrm>
+                    <a:prstGeom prst="rect">
+                      <a:avLst/>
+                    </a:prstGeom>
+                  </pic:spPr>
+                </pic:pic>
+              </a:graphicData>
+            </a:graphic>
+          </wp:inline>
+        </w:drawing>
+      </w:r>
+    </w:p>
+    <w:p>
+      <w:pPr>
+        <w:rPr>
+          <w:rFonts w:eastAsia="Times New Roman"/>
+          <w:sz w:val="18"/>
+          <w:szCs w:val="18"/>
+        </w:rPr>
+      </w:pPr>
+    </w:p>
+    <w:p>
+      <w:pPr>
+        <w:rPr>
+          <w:rFonts w:eastAsia="Times New Roman"/>
+          <w:sz w:val="18"/>
+          <w:szCs w:val="18"/>
+        </w:rPr>
+      </w:pPr>
+    </w:p>
+    <w:p>
+      <w:pPr>
+        <w:rPr>
+          <w:rFonts w:eastAsia="Times New Roman"/>
+          <w:sz w:val="18"/>
+          <w:szCs w:val="18"/>
+        </w:rPr>
+      </w:pPr>
+    </w:p>
+    <w:p>
+      <w:pPr>
+        <w:rPr>
+          <w:rFonts w:eastAsia="Times New Roman"/>
+          <w:sz w:val="18"/>
+          <w:szCs w:val="18"/>
+        </w:rPr>
+      </w:pPr>
+    </w:p>
+    <w:p>
+      <w:pPr>
+        <w:rPr>
+          <w:rFonts w:eastAsia="Times New Roman"/>
+          <w:sz w:val="18"/>
+          <w:szCs w:val="18"/>
+        </w:rPr>
+      </w:pPr>
+    </w:p>
+    <w:p>
+      <w:pPr>
+        <w:rPr>
+          <w:rFonts w:eastAsia="Times New Roman"/>
+          <w:sz w:val="18"/>
+          <w:szCs w:val="18"/>
+        </w:rPr>
+      </w:pPr>
+    </w:p>
+    <w:p>
+      <w:pPr>
+        <w:tabs>
+          <w:tab w:val="left" w:pos="902"/>
+        </w:tabs>
+        <w:rPr>
+          <w:rFonts w:eastAsia="Times New Roman"/>
+          <w:sz w:val="18"/>
+          <w:szCs w:val="18"/>
+        </w:rPr>
+      </w:pPr>
+      <w:r>
+        <w:rPr>
+          <w:rFonts w:eastAsia="Times New Roman"/>
+          <w:sz w:val="18"/>
+          <w:szCs w:val="18"/>
+        </w:rPr>
+        <w:lastRenderedPageBreak/>
+        <w:tab/>
+      </w:r>
+      <w:r>
+        <w:rPr>
+          <w:rFonts w:eastAsia="Times New Roman"/>
+          <w:sz w:val="18"/>
+          <w:szCs w:val="18"/>
+        </w:rPr>
+        <w:drawing>
+          <wp:inline distT="0" distB="0" distL="0" distR="0" wp14:anchorId="15E7F50E" wp14:editId="7EB0D068">
+            <wp:extent cx="5867400" cy="2781300"/>
+            <wp:effectExtent l="0" t="0" r="0" b="0"/>
+            <wp:docPr id="2" name="Picture 2"/>
+            <wp:cNvGraphicFramePr>
+              <a:graphicFrameLocks xmlns:a="http://schemas.openxmlformats.org/drawingml/2006/main" noChangeAspect="1"/>
+            </wp:cNvGraphicFramePr>
+            <a:graphic xmlns:a="http://schemas.openxmlformats.org/drawingml/2006/main">
+              <a:graphicData uri="http://schemas.openxmlformats.org/drawingml/2006/picture">
+                <pic:pic xmlns:pic="http://schemas.openxmlformats.org/drawingml/2006/picture">
+                  <pic:nvPicPr>
+                    <pic:cNvPr id="1" name=""/>
+                    <pic:cNvPicPr/>
+                  </pic:nvPicPr>
+                  <pic:blipFill>
+                    <a:blip r:embed="rId5"/>
+                    <a:stretch>
+                      <a:fillRect/>
+                    </a:stretch>
+                  </pic:blipFill>
+                  <pic:spPr>
+                    <a:xfrm>
+                      <a:off x="0" y="0"/>
+                      <a:ext cx="5867400" cy="2781300"/>
+                    </a:xfrm>
+                    <a:prstGeom prst="rect">
+                      <a:avLst/>
+                    </a:prstGeom>
+                  </pic:spPr>
+                </pic:pic>
+              </a:graphicData>
+            </a:graphic>
+          </wp:inline>
+        </w:drawing>
+      </w:r>
+    </w:p>
+    <w:p>
+      <w:pPr>
+        <w:rPr>
+          <w:rFonts w:eastAsia="Times New Roman"/>
+          <w:sz w:val="18"/>
+          <w:szCs w:val="18"/>
+        </w:rPr>
+      </w:pPr>
+    </w:p>
+    <w:p>
+      <w:pPr>
+        <w:rPr>
+          <w:rFonts w:eastAsia="Times New Roman"/>
+          <w:sz w:val="18"/>
+          <w:szCs w:val="18"/>
+        </w:rPr>
+      </w:pPr>
+    </w:p>
+    <w:p>
+      <w:pPr>
+        <w:rPr>
+          <w:rFonts w:eastAsia="Times New Roman"/>
+          <w:sz w:val="18"/>
+          <w:szCs w:val="18"/>
+        </w:rPr>
+      </w:pPr>
+    </w:p>
+    <w:p>
+      <w:pPr>
+        <w:tabs>
+          <w:tab w:val="left" w:pos="1190"/>
+        </w:tabs>
+        <w:rPr>
+          <w:rFonts w:eastAsia="Times New Roman"/>
+          <w:sz w:val="18"/>
+          <w:szCs w:val="18"/>
+        </w:rPr>
+      </w:pPr>
+      <w:r>
+        <w:rPr>
+          <w:rFonts w:eastAsia="Times New Roman"/>
+          <w:sz w:val="18"/>
+          <w:szCs w:val="18"/>
+        </w:rPr>
+        <w:tab/>
+      </w:r>
+      <w:r>
+        <w:rPr>
+          <w:rFonts w:eastAsia="Times New Roman"/>
+          <w:sz w:val="18"/>
+          <w:szCs w:val="18"/>
+        </w:rPr>
+        <w:drawing>
+          <wp:inline distT="0" distB="0" distL="0" distR="0" wp14:anchorId="18986C9B" wp14:editId="2A8B4236">
+            <wp:extent cx="5994400" cy="2946400"/>
+            <wp:effectExtent l="0" t="0" r="0" b="0"/>
+            <wp:docPr id="3" name="Picture 3"/>
+            <wp:cNvGraphicFramePr>
+              <a:graphicFrameLocks xmlns:a="http://schemas.openxmlformats.org/drawingml/2006/main" noChangeAspect="1"/>
+            </wp:cNvGraphicFramePr>
+            <a:graphic xmlns:a="http://schemas.openxmlformats.org/drawingml/2006/main">
+              <a:graphicData uri="http://schemas.openxmlformats.org/drawingml/2006/picture">
+                <pic:pic xmlns:pic="http://schemas.openxmlformats.org/drawingml/2006/picture">
+                  <pic:nvPicPr>
+                    <pic:cNvPr id="1" name=""/>
+                    <pic:cNvPicPr/>
+                  </pic:nvPicPr>
+                  <pic:blipFill>
+                    <a:blip r:embed="rId6"/>
+                    <a:stretch>
+                      <a:fillRect/>
+                    </a:stretch>
+                  </pic:blipFill>
+                  <pic:spPr>
+                    <a:xfrm>
+                      <a:off x="0" y="0"/>
+                      <a:ext cx="5994400" cy="2946400"/>
+                    </a:xfrm>
+                    <a:prstGeom prst="rect">
+                      <a:avLst/>
+                    </a:prstGeom>
+                  </pic:spPr>
+                </pic:pic>
+              </a:graphicData>
+            </a:graphic>
+          </wp:inline>
+        </w:drawing>
+      </w:r>
     </w:p>
     <w:sectPr>
       <w:pgSz w:w="15840" w:h="12240" w:orient="landscape"/>
